--- a/Home Security and Automation.docx
+++ b/Home Security and Automation.docx
@@ -474,7 +474,7 @@
     </w:p>
     <w:p>
       <w:pPr>
-        <w:pStyle w:val="ListParagraph"/>
+        <w:pStyle w:val="PargrafodaLista"/>
         <w:numPr>
           <w:ilvl w:val="0"/>
           <w:numId w:val="2"/>
@@ -511,83 +511,145 @@
         <w:rPr>
           <w:lang w:val="en-US"/>
         </w:rPr>
-        <w:t xml:space="preserve"> I</w:t>
-      </w:r>
-      <w:r>
-        <w:rPr>
-          <w:lang w:val="en-US"/>
-        </w:rPr>
-        <w:t>ncrease</w:t>
-      </w:r>
-      <w:r>
-        <w:rPr>
-          <w:lang w:val="en-US"/>
-        </w:rPr>
-        <w:t xml:space="preserve"> customer</w:t>
-      </w:r>
-      <w:r>
-        <w:rPr>
-          <w:lang w:val="en-US"/>
-        </w:rPr>
-        <w:t xml:space="preserve"> home energy efficiency</w:t>
-      </w:r>
-      <w:r>
-        <w:rPr>
-          <w:lang w:val="en-US"/>
-        </w:rPr>
-        <w:t xml:space="preserve">, </w:t>
-      </w:r>
-      <w:r>
-        <w:rPr>
-          <w:lang w:val="en-US"/>
-        </w:rPr>
-        <w:t>security,</w:t>
-      </w:r>
-      <w:r>
-        <w:rPr>
-          <w:lang w:val="en-US"/>
-        </w:rPr>
-        <w:t xml:space="preserve"> and automation, decrease the time needed to execute everyday</w:t>
-      </w:r>
-      <w:r>
-        <w:rPr>
-          <w:lang w:val="en-US"/>
-        </w:rPr>
-        <w:t xml:space="preserve"> mundane</w:t>
-      </w:r>
-      <w:r>
-        <w:rPr>
-          <w:lang w:val="en-US"/>
-        </w:rPr>
-        <w:t xml:space="preserve"> tasks</w:t>
-      </w:r>
-      <w:r>
-        <w:rPr>
-          <w:lang w:val="en-US"/>
-        </w:rPr>
-        <w:t xml:space="preserve"> such as orders</w:t>
-      </w:r>
-    </w:p>
-    <w:p>
-      <w:pPr>
-        <w:pStyle w:val="ListParagraph"/>
+        <w:t xml:space="preserve"> </w:t>
+      </w:r>
+      <w:r>
+        <w:rPr>
+          <w:lang w:val="en-US"/>
+        </w:rPr>
+        <w:t>Measure quantity of shop/supermarket orders</w:t>
+      </w:r>
+      <w:r>
+        <w:rPr>
+          <w:lang w:val="en-US"/>
+        </w:rPr>
+        <w:t xml:space="preserve"> and average delay time between the scheduled order date and the date it arrives.</w:t>
+      </w:r>
+      <w:r>
+        <w:rPr>
+          <w:lang w:val="en-US"/>
+        </w:rPr>
+        <w:t xml:space="preserve"> </w:t>
+      </w:r>
+    </w:p>
+    <w:p>
+      <w:pPr>
+        <w:ind w:left="360"/>
+        <w:rPr>
+          <w:lang w:val="en-US"/>
+        </w:rPr>
+      </w:pPr>
+      <w:r>
+        <w:rPr>
+          <w:lang w:val="en-US"/>
+        </w:rPr>
+        <w:t>M</w:t>
+      </w:r>
+      <w:r>
+        <w:rPr>
+          <w:lang w:val="en-US"/>
+        </w:rPr>
+        <w:t>easure energy efficiency.</w:t>
+      </w:r>
+    </w:p>
+    <w:p>
+      <w:pPr>
+        <w:ind w:left="360"/>
+        <w:rPr>
+          <w:lang w:val="en-US"/>
+        </w:rPr>
+      </w:pPr>
+      <w:r>
+        <w:rPr>
+          <w:lang w:val="en-US"/>
+        </w:rPr>
+        <w:t xml:space="preserve">Messages from the outside and inside temperature sensors and the IoT heating devices that allow to compute the ratio </w:t>
+      </w:r>
+      <w:r>
+        <w:rPr>
+          <w:lang w:val="en-US"/>
+        </w:rPr>
+        <w:t>internal temperature divided by external temperature per energy unity spent.</w:t>
+      </w:r>
+    </w:p>
+    <w:p>
+      <w:pPr>
+        <w:ind w:left="360"/>
+        <w:rPr>
+          <w:lang w:val="en-US"/>
+        </w:rPr>
+      </w:pPr>
+      <w:r>
+        <w:rPr>
+          <w:lang w:val="en-US"/>
+        </w:rPr>
+        <w:t>Measure the a</w:t>
+      </w:r>
+      <w:r>
+        <w:rPr>
+          <w:lang w:val="en-US"/>
+        </w:rPr>
+        <w:t>m</w:t>
+      </w:r>
+      <w:r>
+        <w:rPr>
+          <w:lang w:val="en-US"/>
+        </w:rPr>
+        <w:t xml:space="preserve">ount of automations messages sent from the IoT devices per service/house. (People may have </w:t>
+      </w:r>
+      <w:r>
+        <w:rPr>
+          <w:lang w:val="en-US"/>
+        </w:rPr>
+        <w:t>registered the IoT devices but they may be shut down or not working properly).</w:t>
+      </w:r>
+    </w:p>
+    <w:p>
+      <w:pPr>
+        <w:ind w:left="360"/>
+        <w:rPr>
+          <w:lang w:val="en-US"/>
+        </w:rPr>
+      </w:pPr>
+      <w:r>
+        <w:rPr>
+          <w:lang w:val="en-US"/>
+        </w:rPr>
+        <w:t>Measure the number of true positives in raise alarm process.</w:t>
+      </w:r>
+    </w:p>
+    <w:p>
+      <w:pPr>
+        <w:ind w:left="360"/>
+        <w:rPr>
+          <w:lang w:val="en-US"/>
+        </w:rPr>
+      </w:pPr>
+      <w:r>
+        <w:rPr>
+          <w:lang w:val="en-US"/>
+        </w:rPr>
+        <w:t>Measure the amount precision and recall raise alarm.</w:t>
+      </w:r>
+    </w:p>
+    <w:p>
+      <w:pPr>
+        <w:pStyle w:val="PargrafodaLista"/>
         <w:numPr>
           <w:ilvl w:val="0"/>
           <w:numId w:val="2"/>
         </w:numPr>
         <w:rPr>
-          <w:b/>
-          <w:bCs/>
-          <w:lang w:val="en-US"/>
-        </w:rPr>
-      </w:pPr>
-      <w:r>
-        <w:rPr>
-          <w:b/>
-          <w:bCs/>
-          <w:lang w:val="en-US"/>
-        </w:rPr>
-        <w:t>Improve Margins</w:t>
+          <w:lang w:val="en-US"/>
+        </w:rPr>
+      </w:pPr>
+      <w:r>
+        <w:rPr>
+          <w:b/>
+          <w:bCs/>
+          <w:lang w:val="en-US"/>
+        </w:rPr>
+        <w:t>Increase Business Efficiency</w:t>
       </w:r>
     </w:p>
     <w:p>
@@ -601,7 +663,7 @@
         <w:rPr>
           <w:lang w:val="en-US"/>
         </w:rPr>
-        <w:t>KPIS:</w:t>
+        <w:t xml:space="preserve">KPIS: </w:t>
       </w:r>
       <w:r>
         <w:rPr>
@@ -613,65 +675,73 @@
         <w:rPr>
           <w:lang w:val="en-US"/>
         </w:rPr>
-        <w:t>ecrease</w:t>
-      </w:r>
-      <w:r>
-        <w:rPr>
-          <w:lang w:val="en-US"/>
-        </w:rPr>
-        <w:t xml:space="preserve"> </w:t>
-      </w:r>
-      <w:r>
-        <w:rPr>
-          <w:lang w:val="en-US"/>
-        </w:rPr>
-        <w:t xml:space="preserve">the company </w:t>
-      </w:r>
-      <w:r>
-        <w:rPr>
-          <w:lang w:val="en-US"/>
-        </w:rPr>
-        <w:t xml:space="preserve">costs to setup a home security </w:t>
-      </w:r>
-      <w:r>
-        <w:rPr>
-          <w:lang w:val="en-US"/>
-        </w:rPr>
-        <w:t>central. The service is provided directly through the internet available central server, which communicates with the IoT devices</w:t>
-      </w:r>
-      <w:r>
-        <w:rPr>
-          <w:lang w:val="en-US"/>
-        </w:rPr>
-        <w:t>, by opposition to a home installed central</w:t>
-      </w:r>
-      <w:r>
-        <w:rPr>
-          <w:lang w:val="en-US"/>
-        </w:rPr>
-        <w:t>.</w:t>
-      </w:r>
-    </w:p>
-    <w:p>
-      <w:pPr>
-        <w:pStyle w:val="ListParagraph"/>
-        <w:numPr>
-          <w:ilvl w:val="0"/>
-          <w:numId w:val="2"/>
-        </w:numPr>
-        <w:rPr>
-          <w:b/>
-          <w:bCs/>
-          <w:lang w:val="en-US"/>
-        </w:rPr>
-      </w:pPr>
-      <w:r>
-        <w:rPr>
-          <w:b/>
-          <w:bCs/>
-          <w:lang w:val="en-US"/>
-        </w:rPr>
-        <w:t>Increase Business Efficiency</w:t>
+        <w:t xml:space="preserve">ecrease </w:t>
+      </w:r>
+      <w:r>
+        <w:rPr>
+          <w:lang w:val="en-US"/>
+        </w:rPr>
+        <w:t>the company</w:t>
+      </w:r>
+      <w:r>
+        <w:rPr>
+          <w:lang w:val="en-US"/>
+        </w:rPr>
+        <w:t xml:space="preserve"> time</w:t>
+      </w:r>
+      <w:r>
+        <w:rPr>
+          <w:lang w:val="en-US"/>
+        </w:rPr>
+        <w:t xml:space="preserve"> and cost</w:t>
+      </w:r>
+      <w:r>
+        <w:rPr>
+          <w:lang w:val="en-US"/>
+        </w:rPr>
+        <w:t xml:space="preserve"> needed to deploy </w:t>
+      </w:r>
+      <w:r>
+        <w:rPr>
+          <w:lang w:val="en-US"/>
+        </w:rPr>
+        <w:t xml:space="preserve">a secure, highly reliable </w:t>
+      </w:r>
+      <w:r>
+        <w:rPr>
+          <w:lang w:val="en-US"/>
+        </w:rPr>
+        <w:t xml:space="preserve">communication </w:t>
+      </w:r>
+      <w:r>
+        <w:rPr>
+          <w:lang w:val="en-US"/>
+        </w:rPr>
+        <w:t xml:space="preserve">channel </w:t>
+      </w:r>
+      <w:r>
+        <w:rPr>
+          <w:lang w:val="en-US"/>
+        </w:rPr>
+        <w:t xml:space="preserve">to IoT devices </w:t>
+      </w:r>
+      <w:r>
+        <w:rPr>
+          <w:lang w:val="en-US"/>
+        </w:rPr>
+        <w:t>and get a fully functional app</w:t>
+      </w:r>
+      <w:r>
+        <w:rPr>
+          <w:lang w:val="en-US"/>
+        </w:rPr>
+        <w:t xml:space="preserve">, increasing margins. </w:t>
+      </w:r>
+      <w:r>
+        <w:rPr>
+          <w:lang w:val="en-US"/>
+        </w:rPr>
+        <w:t>The service is provided directly through the internet available central server, which communicates with the IoT devices, by opposition to a home installed central.</w:t>
       </w:r>
     </w:p>
     <w:p>
@@ -685,73 +755,7 @@
         <w:rPr>
           <w:lang w:val="en-US"/>
         </w:rPr>
-        <w:t xml:space="preserve">KPIS: </w:t>
-      </w:r>
-      <w:r>
-        <w:rPr>
-          <w:lang w:val="en-US"/>
-        </w:rPr>
-        <w:t xml:space="preserve"> D</w:t>
-      </w:r>
-      <w:r>
-        <w:rPr>
-          <w:lang w:val="en-US"/>
-        </w:rPr>
-        <w:t xml:space="preserve">ecrease </w:t>
-      </w:r>
-      <w:r>
-        <w:rPr>
-          <w:lang w:val="en-US"/>
-        </w:rPr>
-        <w:t>the company</w:t>
-      </w:r>
-      <w:r>
-        <w:rPr>
-          <w:lang w:val="en-US"/>
-        </w:rPr>
-        <w:t xml:space="preserve"> time</w:t>
-      </w:r>
-      <w:r>
-        <w:rPr>
-          <w:lang w:val="en-US"/>
-        </w:rPr>
-        <w:t xml:space="preserve"> and cost</w:t>
-      </w:r>
-      <w:r>
-        <w:rPr>
-          <w:lang w:val="en-US"/>
-        </w:rPr>
-        <w:t xml:space="preserve"> needed to deploy </w:t>
-      </w:r>
-      <w:r>
-        <w:rPr>
-          <w:lang w:val="en-US"/>
-        </w:rPr>
-        <w:t xml:space="preserve">a secure, highly reliable </w:t>
-      </w:r>
-      <w:r>
-        <w:rPr>
-          <w:lang w:val="en-US"/>
-        </w:rPr>
-        <w:t xml:space="preserve">communication </w:t>
-      </w:r>
-      <w:r>
-        <w:rPr>
-          <w:lang w:val="en-US"/>
-        </w:rPr>
-        <w:t xml:space="preserve">channel </w:t>
-      </w:r>
-      <w:r>
-        <w:rPr>
-          <w:lang w:val="en-US"/>
-        </w:rPr>
-        <w:t xml:space="preserve">to IoT devices </w:t>
-      </w:r>
-      <w:r>
-        <w:rPr>
-          <w:lang w:val="en-US"/>
-        </w:rPr>
-        <w:t>and get a fully functional app</w:t>
+        <w:t>Use the messages sent to technicians to measure the number of dislocations to the users’ house.</w:t>
       </w:r>
     </w:p>
     <w:p>
@@ -777,7 +781,7 @@
     </w:p>
     <w:p>
       <w:pPr>
-        <w:pStyle w:val="ListParagraph"/>
+        <w:pStyle w:val="PargrafodaLista"/>
         <w:numPr>
           <w:ilvl w:val="0"/>
           <w:numId w:val="2"/>
@@ -799,6 +803,7 @@
           <w:szCs w:val="24"/>
           <w:lang w:val="en-US"/>
         </w:rPr>
+        <w:lastRenderedPageBreak/>
         <w:t>Discover Service</w:t>
       </w:r>
       <w:r>
@@ -884,7 +889,7 @@
     </w:p>
     <w:p>
       <w:pPr>
-        <w:pStyle w:val="ListParagraph"/>
+        <w:pStyle w:val="PargrafodaLista"/>
         <w:numPr>
           <w:ilvl w:val="0"/>
           <w:numId w:val="2"/>
@@ -991,7 +996,7 @@
     </w:p>
     <w:p>
       <w:pPr>
-        <w:pStyle w:val="ListParagraph"/>
+        <w:pStyle w:val="PargrafodaLista"/>
         <w:numPr>
           <w:ilvl w:val="0"/>
           <w:numId w:val="2"/>
@@ -1120,7 +1125,7 @@
     </w:p>
     <w:p>
       <w:pPr>
-        <w:pStyle w:val="ListParagraph"/>
+        <w:pStyle w:val="PargrafodaLista"/>
         <w:numPr>
           <w:ilvl w:val="0"/>
           <w:numId w:val="2"/>
@@ -2573,13 +2578,13 @@
     <w:name w:val="Normal"/>
     <w:qFormat/>
   </w:style>
-  <w:style w:type="character" w:default="1" w:styleId="DefaultParagraphFont">
+  <w:style w:type="character" w:default="1" w:styleId="Tipodeletrapredefinidodopargrafo">
     <w:name w:val="Default Paragraph Font"/>
     <w:uiPriority w:val="1"/>
     <w:semiHidden/>
     <w:unhideWhenUsed/>
   </w:style>
-  <w:style w:type="table" w:default="1" w:styleId="TableNormal">
+  <w:style w:type="table" w:default="1" w:styleId="Tabelanormal">
     <w:name w:val="Normal Table"/>
     <w:uiPriority w:val="99"/>
     <w:semiHidden/>
@@ -2594,13 +2599,13 @@
       </w:tblCellMar>
     </w:tblPr>
   </w:style>
-  <w:style w:type="numbering" w:default="1" w:styleId="NoList">
+  <w:style w:type="numbering" w:default="1" w:styleId="Semlista">
     <w:name w:val="No List"/>
     <w:uiPriority w:val="99"/>
     <w:semiHidden/>
     <w:unhideWhenUsed/>
   </w:style>
-  <w:style w:type="paragraph" w:styleId="ListParagraph">
+  <w:style w:type="paragraph" w:styleId="PargrafodaLista">
     <w:name w:val="List Paragraph"/>
     <w:basedOn w:val="Normal"/>
     <w:uiPriority w:val="34"/>

--- a/Home Security and Automation.docx
+++ b/Home Security and Automation.docx
@@ -1,13 +1,11 @@
 
 <file path=word/document.xml><?xml version="1.0" encoding="utf-8"?>
-<w:document xmlns:o="urn:schemas-microsoft-com:office:office" xmlns:r="http://schemas.openxmlformats.org/officeDocument/2006/relationships" xmlns:v="urn:schemas-microsoft-com:vml" xmlns:w="http://schemas.openxmlformats.org/wordprocessingml/2006/main" xmlns:w10="urn:schemas-microsoft-com:office:word" xmlns:wp="http://schemas.openxmlformats.org/drawingml/2006/wordprocessingDrawing" xmlns:wps="http://schemas.microsoft.com/office/word/2010/wordprocessingShape" xmlns:wpg="http://schemas.microsoft.com/office/word/2010/wordprocessingGroup" xmlns:mc="http://schemas.openxmlformats.org/markup-compatibility/2006" xmlns:wp14="http://schemas.microsoft.com/office/word/2010/wordprocessingDrawing" xmlns:w14="http://schemas.microsoft.com/office/word/2010/wordml" mc:Ignorable="w14 wp14">
+<w:document xmlns:wpc="http://schemas.microsoft.com/office/word/2010/wordprocessingCanvas" xmlns:cx="http://schemas.microsoft.com/office/drawing/2014/chartex" xmlns:cx1="http://schemas.microsoft.com/office/drawing/2015/9/8/chartex" xmlns:cx2="http://schemas.microsoft.com/office/drawing/2015/10/21/chartex" xmlns:cx3="http://schemas.microsoft.com/office/drawing/2016/5/9/chartex" xmlns:cx4="http://schemas.microsoft.com/office/drawing/2016/5/10/chartex" xmlns:cx5="http://schemas.microsoft.com/office/drawing/2016/5/11/chartex" xmlns:cx6="http://schemas.microsoft.com/office/drawing/2016/5/12/chartex" xmlns:cx7="http://schemas.microsoft.com/office/drawing/2016/5/13/chartex" xmlns:cx8="http://schemas.microsoft.com/office/drawing/2016/5/14/chartex" xmlns:mc="http://schemas.openxmlformats.org/markup-compatibility/2006" xmlns:aink="http://schemas.microsoft.com/office/drawing/2016/ink" xmlns:am3d="http://schemas.microsoft.com/office/drawing/2017/model3d" xmlns:o="urn:schemas-microsoft-com:office:office" xmlns:r="http://schemas.openxmlformats.org/officeDocument/2006/relationships" xmlns:m="http://schemas.openxmlformats.org/officeDocument/2006/math" xmlns:v="urn:schemas-microsoft-com:vml" xmlns:wp14="http://schemas.microsoft.com/office/word/2010/wordprocessingDrawing" xmlns:wp="http://schemas.openxmlformats.org/drawingml/2006/wordprocessingDrawing" xmlns:w10="urn:schemas-microsoft-com:office:word" xmlns:w="http://schemas.openxmlformats.org/wordprocessingml/2006/main" xmlns:w14="http://schemas.microsoft.com/office/word/2010/wordml" xmlns:w15="http://schemas.microsoft.com/office/word/2012/wordml" xmlns:w16cex="http://schemas.microsoft.com/office/word/2018/wordml/cex" xmlns:w16cid="http://schemas.microsoft.com/office/word/2016/wordml/cid" xmlns:w16="http://schemas.microsoft.com/office/word/2018/wordml" xmlns:w16se="http://schemas.microsoft.com/office/word/2015/wordml/symex" xmlns:wpg="http://schemas.microsoft.com/office/word/2010/wordprocessingGroup" xmlns:wpi="http://schemas.microsoft.com/office/word/2010/wordprocessingInk" xmlns:wne="http://schemas.microsoft.com/office/word/2006/wordml" xmlns:wps="http://schemas.microsoft.com/office/word/2010/wordprocessingShape" mc:Ignorable="w14 w15 w16se w16cid w16 w16cex wp14">
   <w:body>
     <w:p>
       <w:pPr>
-        <w:pStyle w:val="Normal"/>
         <w:jc w:val="center"/>
         <w:rPr>
-          <w:b/>
           <w:b/>
           <w:bCs/>
           <w:sz w:val="40"/>
@@ -15,6 +13,7 @@
           <w:lang w:val="en-US"/>
         </w:rPr>
       </w:pPr>
+      <w:proofErr w:type="spellStart"/>
       <w:r>
         <w:rPr>
           <w:b/>
@@ -25,13 +24,12 @@
         </w:rPr>
         <w:t>SafeHomeIoT</w:t>
       </w:r>
-    </w:p>
-    <w:p>
-      <w:pPr>
-        <w:pStyle w:val="Normal"/>
+      <w:proofErr w:type="spellEnd"/>
+    </w:p>
+    <w:p>
+      <w:pPr>
         <w:jc w:val="center"/>
         <w:rPr>
-          <w:b/>
           <w:b/>
           <w:bCs/>
           <w:sz w:val="32"/>
@@ -52,128 +50,139 @@
     </w:p>
     <w:p>
       <w:pPr>
-        <w:pStyle w:val="Normal"/>
-        <w:rPr>
-          <w:b/>
-          <w:b/>
-          <w:bCs/>
-          <w:lang w:val="en-US"/>
-        </w:rPr>
-      </w:pPr>
-      <w:r>
-        <w:rPr>
-          <w:b/>
-          <w:bCs/>
-          <w:lang w:val="en-US"/>
-        </w:rPr>
-        <w:t>Service</w:t>
-      </w:r>
-    </w:p>
-    <w:p>
-      <w:pPr>
-        <w:pStyle w:val="Normal"/>
-        <w:rPr>
-          <w:sz w:val="24"/>
-          <w:szCs w:val="24"/>
-          <w:lang w:val="en-US"/>
-        </w:rPr>
-      </w:pPr>
-      <w:r>
-        <w:rPr>
-          <w:sz w:val="24"/>
-          <w:szCs w:val="24"/>
-          <w:lang w:val="en-US"/>
-        </w:rPr>
-        <w:t>Home Security and Automation.</w:t>
-      </w:r>
-    </w:p>
-    <w:p>
-      <w:pPr>
-        <w:pStyle w:val="Normal"/>
-        <w:rPr>
-          <w:lang w:val="en-US"/>
-        </w:rPr>
-      </w:pPr>
-      <w:r>
-        <w:rPr>
-          <w:lang w:val="en-US"/>
-        </w:rPr>
-        <w:t>Provide services for IoT home automation and security from a central server through a Wi-Fi/5G Internet connection.</w:t>
-      </w:r>
-    </w:p>
-    <w:p>
-      <w:pPr>
-        <w:pStyle w:val="Normal"/>
-        <w:rPr>
-          <w:b/>
-          <w:b/>
-          <w:bCs/>
-          <w:sz w:val="24"/>
-          <w:szCs w:val="24"/>
-          <w:lang w:val="en-US"/>
-        </w:rPr>
-      </w:pPr>
-      <w:r>
-        <w:rPr>
-          <w:b/>
-          <w:bCs/>
-          <w:sz w:val="24"/>
-          <w:szCs w:val="24"/>
-          <w:lang w:val="en-US"/>
-        </w:rPr>
-        <w:t>Customers</w:t>
-      </w:r>
-    </w:p>
-    <w:p>
-      <w:pPr>
-        <w:pStyle w:val="Normal"/>
-        <w:jc w:val="both"/>
-        <w:rPr>
-          <w:sz w:val="24"/>
-          <w:szCs w:val="24"/>
-          <w:lang w:val="en-US"/>
-        </w:rPr>
-      </w:pPr>
-      <w:r>
-        <w:rPr>
-          <w:sz w:val="24"/>
-          <w:szCs w:val="24"/>
-          <w:lang w:val="en-US"/>
-        </w:rPr>
-        <w:t>Final consumers that rely on our channel and infrastructure to connect their IoT devices.</w:t>
-      </w:r>
-    </w:p>
-    <w:p>
-      <w:pPr>
-        <w:pStyle w:val="Normal"/>
-        <w:rPr>
+        <w:jc w:val="center"/>
+        <w:rPr>
+          <w:b/>
+          <w:bCs/>
           <w:sz w:val="32"/>
           <w:szCs w:val="32"/>
           <w:lang w:val="en-US"/>
         </w:rPr>
       </w:pPr>
-      <w:r>
-        <w:rPr>
-          <w:b/>
-          <w:bCs/>
-          <w:sz w:val="24"/>
-          <w:szCs w:val="24"/>
-          <w:lang w:val="en-US"/>
-        </w:rPr>
-        <w:t>Value Proposition</w:t>
-      </w:r>
-      <w:r>
+    </w:p>
+    <w:p>
+      <w:pPr>
+        <w:rPr>
+          <w:b/>
+          <w:bCs/>
+          <w:lang w:val="en-US"/>
+        </w:rPr>
+      </w:pPr>
+      <w:r>
+        <w:rPr>
+          <w:b/>
+          <w:bCs/>
+          <w:lang w:val="en-US"/>
+        </w:rPr>
+        <w:t>Service</w:t>
+      </w:r>
+    </w:p>
+    <w:p>
+      <w:pPr>
+        <w:rPr>
+          <w:sz w:val="24"/>
+          <w:szCs w:val="24"/>
+          <w:lang w:val="en-US"/>
+        </w:rPr>
+      </w:pPr>
+      <w:r>
+        <w:rPr>
+          <w:sz w:val="24"/>
+          <w:szCs w:val="24"/>
+          <w:lang w:val="en-US"/>
+        </w:rPr>
+        <w:t>Home Security and Automation.</w:t>
+      </w:r>
+    </w:p>
+    <w:p>
+      <w:pPr>
+        <w:rPr>
+          <w:lang w:val="en-US"/>
+        </w:rPr>
+      </w:pPr>
+      <w:r>
+        <w:rPr>
+          <w:lang w:val="en-US"/>
+        </w:rPr>
+        <w:t>Provide services for IoT home automation and security from a central server through a Wi-Fi/5G Internet connection.</w:t>
+      </w:r>
+    </w:p>
+    <w:p>
+      <w:pPr>
+        <w:rPr>
+          <w:b/>
+          <w:bCs/>
+          <w:sz w:val="24"/>
+          <w:szCs w:val="24"/>
+          <w:lang w:val="en-US"/>
+        </w:rPr>
+      </w:pPr>
+      <w:r>
+        <w:rPr>
+          <w:b/>
+          <w:bCs/>
+          <w:sz w:val="24"/>
+          <w:szCs w:val="24"/>
+          <w:lang w:val="en-US"/>
+        </w:rPr>
+        <w:t>Customers</w:t>
+      </w:r>
+    </w:p>
+    <w:p>
+      <w:pPr>
+        <w:jc w:val="both"/>
+        <w:rPr>
+          <w:sz w:val="24"/>
+          <w:szCs w:val="24"/>
+          <w:lang w:val="en-US"/>
+        </w:rPr>
+      </w:pPr>
+      <w:r>
+        <w:rPr>
+          <w:sz w:val="24"/>
+          <w:szCs w:val="24"/>
+          <w:lang w:val="en-US"/>
+        </w:rPr>
+        <w:t xml:space="preserve">Final consumers that rely on our channel and </w:t>
+      </w:r>
+      <w:r>
+        <w:rPr>
+          <w:sz w:val="24"/>
+          <w:szCs w:val="24"/>
+          <w:lang w:val="en-US"/>
+        </w:rPr>
+        <w:t>infrastructure to connect their IoT devices.</w:t>
+      </w:r>
+    </w:p>
+    <w:p>
+      <w:pPr>
         <w:rPr>
           <w:sz w:val="32"/>
           <w:szCs w:val="32"/>
           <w:lang w:val="en-US"/>
         </w:rPr>
+      </w:pPr>
+      <w:r>
+        <w:rPr>
+          <w:b/>
+          <w:bCs/>
+          <w:sz w:val="24"/>
+          <w:szCs w:val="24"/>
+          <w:lang w:val="en-US"/>
+        </w:rPr>
+        <w:t>Value Proposition</w:t>
+      </w:r>
+      <w:r>
+        <w:rPr>
+          <w:sz w:val="32"/>
+          <w:szCs w:val="32"/>
+          <w:lang w:val="en-US"/>
+        </w:rPr>
         <w:t xml:space="preserve"> </w:t>
       </w:r>
     </w:p>
     <w:p>
       <w:pPr>
-        <w:pStyle w:val="Normal"/>
         <w:rPr>
           <w:lang w:val="en-US"/>
         </w:rPr>
@@ -187,23 +196,26 @@
     </w:p>
     <w:p>
       <w:pPr>
-        <w:pStyle w:val="Normal"/>
-        <w:rPr>
-          <w:lang w:val="en-US"/>
-        </w:rPr>
-      </w:pPr>
-      <w:r>
-        <w:rPr>
-          <w:lang w:val="en-US"/>
-        </w:rPr>
-        <w:t>Infrastructure: Highly reliable, secure, and easy to install channel/API to communicate with IoT devices over a Wi-Fi/5G Internet connection.</w:t>
-      </w:r>
-    </w:p>
-    <w:p>
-      <w:pPr>
-        <w:pStyle w:val="Normal"/>
-        <w:rPr>
-          <w:b/>
+        <w:rPr>
+          <w:lang w:val="en-US"/>
+        </w:rPr>
+      </w:pPr>
+      <w:r>
+        <w:rPr>
+          <w:lang w:val="en-US"/>
+        </w:rPr>
+        <w:t>Infrastructure: Highly reliable, secure, a</w:t>
+      </w:r>
+      <w:r>
+        <w:rPr>
+          <w:lang w:val="en-US"/>
+        </w:rPr>
+        <w:t>nd easy to install channel/API to communicate with IoT devices over a Wi-Fi/5G Internet connection.</w:t>
+      </w:r>
+    </w:p>
+    <w:p>
+      <w:pPr>
+        <w:rPr>
           <w:b/>
           <w:bCs/>
           <w:sz w:val="24"/>
@@ -231,7 +243,6 @@
         </w:numPr>
         <w:rPr>
           <w:b/>
-          <w:b/>
           <w:bCs/>
           <w:lang w:val="en-US"/>
         </w:rPr>
@@ -247,9 +258,7 @@
     </w:p>
     <w:p>
       <w:pPr>
-        <w:pStyle w:val="Normal"/>
-        <w:ind w:left="360" w:hanging="0"/>
-        <w:rPr/>
+        <w:ind w:left="360"/>
       </w:pPr>
       <w:r>
         <w:rPr>
@@ -260,90 +269,96 @@
     </w:p>
     <w:p>
       <w:pPr>
-        <w:pStyle w:val="Normal"/>
         <w:numPr>
           <w:ilvl w:val="0"/>
           <w:numId w:val="2"/>
         </w:numPr>
-        <w:rPr/>
-      </w:pPr>
-      <w:r>
-        <w:rPr>
-          <w:lang w:val="en-US"/>
-        </w:rPr>
-        <w:t>Measure quantity of shop/supermarket orders and average delay time between the scheduled order date and the date it arrives.</w:t>
-      </w:r>
-    </w:p>
-    <w:p>
-      <w:pPr>
-        <w:pStyle w:val="Normal"/>
+        <w:rPr>
+          <w:lang w:val="en-US"/>
+        </w:rPr>
+      </w:pPr>
+      <w:r>
+        <w:rPr>
+          <w:lang w:val="en-US"/>
+        </w:rPr>
+        <w:t>Measure quantity of shop/supermarket orders and average delay time between the scheduled order date</w:t>
+      </w:r>
+      <w:r>
+        <w:rPr>
+          <w:lang w:val="en-US"/>
+        </w:rPr>
+        <w:t xml:space="preserve"> and the date it arrives.</w:t>
+      </w:r>
+    </w:p>
+    <w:p>
+      <w:pPr>
         <w:numPr>
           <w:ilvl w:val="0"/>
           <w:numId w:val="2"/>
         </w:numPr>
-        <w:rPr/>
-      </w:pPr>
-      <w:r>
-        <w:rPr>
-          <w:lang w:val="en-US"/>
-        </w:rPr>
-        <w:t>Measure the amount of products missing from orders.</w:t>
-      </w:r>
-      <w:r>
-        <w:rPr>
-          <w:lang w:val="en-US"/>
-        </w:rPr>
-        <w:t xml:space="preserve"> </w:t>
-      </w:r>
-    </w:p>
-    <w:p>
-      <w:pPr>
-        <w:pStyle w:val="Normal"/>
+        <w:rPr>
+          <w:lang w:val="en-US"/>
+        </w:rPr>
+      </w:pPr>
+      <w:r>
+        <w:rPr>
+          <w:lang w:val="en-US"/>
+        </w:rPr>
+        <w:t xml:space="preserve">Measure the </w:t>
+      </w:r>
+      <w:proofErr w:type="gramStart"/>
+      <w:r>
+        <w:rPr>
+          <w:lang w:val="en-US"/>
+        </w:rPr>
+        <w:t>amount</w:t>
+      </w:r>
+      <w:proofErr w:type="gramEnd"/>
+      <w:r>
+        <w:rPr>
+          <w:lang w:val="en-US"/>
+        </w:rPr>
+        <w:t xml:space="preserve"> of products missing from orders. </w:t>
+      </w:r>
+    </w:p>
+    <w:p>
+      <w:pPr>
         <w:numPr>
           <w:ilvl w:val="0"/>
           <w:numId w:val="2"/>
         </w:numPr>
-        <w:rPr/>
-      </w:pPr>
-      <w:r>
-        <w:rPr>
-          <w:lang w:val="en-US"/>
-        </w:rPr>
-        <w:t xml:space="preserve">Measure energy efficiency. Messages from the outside and inside temperature sensors and the IoT heating devices that allow to compute the ratio internal temperature divided by external temperature per energy unity spent. </w:t>
-      </w:r>
-      <w:r>
-        <w:rPr>
-          <w:lang w:val="en-US"/>
-        </w:rPr>
-        <w:t>(To remove???)</w:t>
-      </w:r>
-    </w:p>
-    <w:p>
-      <w:pPr>
-        <w:pStyle w:val="Normal"/>
+      </w:pPr>
+      <w:r>
+        <w:rPr>
+          <w:lang w:val="en-US"/>
+        </w:rPr>
+        <w:t>Measure energy efficiency. Messages from the outside and inside temperature sensors and the IoT heating devices that allow to compute the ratio internal temperature divided by e</w:t>
+      </w:r>
+      <w:r>
+        <w:rPr>
+          <w:lang w:val="en-US"/>
+        </w:rPr>
+        <w:t>xternal temperature per energy unity spent. (To remove???)</w:t>
+      </w:r>
+    </w:p>
+    <w:p>
+      <w:pPr>
         <w:numPr>
           <w:ilvl w:val="0"/>
           <w:numId w:val="2"/>
         </w:numPr>
-        <w:rPr/>
-      </w:pPr>
-      <w:r>
-        <w:rPr>
-          <w:lang w:val="en-US"/>
-        </w:rPr>
-        <w:t xml:space="preserve">Measure the amount of </w:t>
-      </w:r>
-      <w:r>
-        <w:rPr>
-          <w:lang w:val="en-US"/>
-        </w:rPr>
-        <w:t>automation</w:t>
-      </w:r>
-      <w:r>
-        <w:rPr>
-          <w:lang w:val="en-US"/>
-        </w:rPr>
-        <w:t xml:space="preserve"> messages sent from the IoT devices per service/house. (People may have registered the IoT devices but they may be shut down or not working properly). Measure the number of true positives in raise alarm process. Measure the precision and recall raise alarm.</w:t>
+      </w:pPr>
+      <w:r>
+        <w:rPr>
+          <w:lang w:val="en-US"/>
+        </w:rPr>
+        <w:t>Measure the amount of automation messages sent from the IoT devices per service/house. (People may have registered the IoT devices but they may be shut down or not working properly). Measure the nu</w:t>
+      </w:r>
+      <w:r>
+        <w:rPr>
+          <w:lang w:val="en-US"/>
+        </w:rPr>
+        <w:t>mber of true positives in raise alarm process. Measure the precision and recall raise alarm.</w:t>
       </w:r>
     </w:p>
     <w:p>
@@ -368,9 +383,7 @@
     </w:p>
     <w:p>
       <w:pPr>
-        <w:pStyle w:val="Normal"/>
-        <w:ind w:left="360" w:hanging="0"/>
-        <w:rPr/>
+        <w:ind w:left="360"/>
       </w:pPr>
       <w:r>
         <w:rPr>
@@ -381,47 +394,57 @@
     </w:p>
     <w:p>
       <w:pPr>
-        <w:pStyle w:val="Normal"/>
         <w:numPr>
           <w:ilvl w:val="0"/>
           <w:numId w:val="3"/>
         </w:numPr>
-        <w:rPr/>
-      </w:pPr>
-      <w:r>
-        <w:rPr>
-          <w:lang w:val="en-US"/>
-        </w:rPr>
-        <w:t xml:space="preserve">Decrease the company time and cost needed to deploy a secure, highly reliable communication channel to IoT devices and get a fully functional app, increasing margins. The service is provided directly through the internet available central server, which communicates with the IoT devices, by opposition to a home installed central. </w:t>
-      </w:r>
-      <w:r>
-        <w:rPr>
-          <w:lang w:val="en-US"/>
-        </w:rPr>
-        <w:t>(To remove)</w:t>
-      </w:r>
-    </w:p>
-    <w:p>
-      <w:pPr>
-        <w:pStyle w:val="Normal"/>
+      </w:pPr>
+      <w:r>
+        <w:rPr>
+          <w:lang w:val="en-US"/>
+        </w:rPr>
+        <w:t>Decrease the company time and cost needed to deploy a secure, highly reliable communication channel to IoT devices and get a f</w:t>
+      </w:r>
+      <w:r>
+        <w:rPr>
+          <w:lang w:val="en-US"/>
+        </w:rPr>
+        <w:t xml:space="preserve">ully functional app, increasing margins. The service is provided directly through the internet available central </w:t>
+      </w:r>
+      <w:r>
+        <w:rPr>
+          <w:lang w:val="en-US"/>
+        </w:rPr>
+        <w:lastRenderedPageBreak/>
+        <w:t>server, which communicates with the IoT devices, by opposition to a home installed central. (To remove)</w:t>
+      </w:r>
+    </w:p>
+    <w:p>
+      <w:pPr>
         <w:numPr>
           <w:ilvl w:val="0"/>
           <w:numId w:val="3"/>
         </w:numPr>
-        <w:rPr/>
-      </w:pPr>
-      <w:r>
-        <w:rPr>
-          <w:lang w:val="en-US"/>
-        </w:rPr>
-        <w:t>Use the messages sent to technicians to measure the number of dislocations to the users’ house.</w:t>
-      </w:r>
-    </w:p>
-    <w:p>
-      <w:pPr>
-        <w:pStyle w:val="Normal"/>
-        <w:rPr>
-          <w:b/>
+        <w:rPr>
+          <w:lang w:val="en-US"/>
+        </w:rPr>
+      </w:pPr>
+      <w:r>
+        <w:rPr>
+          <w:lang w:val="en-US"/>
+        </w:rPr>
+        <w:t>Use the messages sent to technicians to</w:t>
+      </w:r>
+      <w:r>
+        <w:rPr>
+          <w:lang w:val="en-US"/>
+        </w:rPr>
+        <w:t xml:space="preserve"> measure the number of dislocations to the users’ house.</w:t>
+      </w:r>
+    </w:p>
+    <w:p>
+      <w:pPr>
+        <w:rPr>
           <w:b/>
           <w:bCs/>
           <w:sz w:val="24"/>
@@ -450,7 +473,6 @@
         <w:jc w:val="both"/>
         <w:rPr>
           <w:b/>
-          <w:b/>
           <w:bCs/>
           <w:sz w:val="24"/>
           <w:szCs w:val="24"/>
@@ -486,7 +508,6 @@
         <w:jc w:val="both"/>
         <w:rPr>
           <w:b/>
-          <w:b/>
           <w:bCs/>
           <w:sz w:val="24"/>
           <w:szCs w:val="24"/>
@@ -509,7 +530,15 @@
           <w:szCs w:val="24"/>
           <w:lang w:val="en-US"/>
         </w:rPr>
-        <w:t>Final Customers select the type of automation/security services on our website/app and choose the IoT devices on physical/online stores.</w:t>
+        <w:t>Final Customers select the type of a</w:t>
+      </w:r>
+      <w:r>
+        <w:rPr>
+          <w:sz w:val="24"/>
+          <w:szCs w:val="24"/>
+          <w:lang w:val="en-US"/>
+        </w:rPr>
+        <w:t>utomation/security services on our website/app and choose the IoT devices on physical/online stores.</w:t>
       </w:r>
     </w:p>
     <w:p>
@@ -575,32 +604,30 @@
           <w:szCs w:val="24"/>
           <w:lang w:val="en-US"/>
         </w:rPr>
-        <w:t xml:space="preserve"> The service is consumed by final consumers through a Mobile/Web App/SMS that send the relevant information to the customer and provide interaction and authentication</w:t>
-      </w:r>
-    </w:p>
-    <w:p>
-      <w:pPr>
-        <w:pStyle w:val="Normal"/>
-        <w:rPr>
-          <w:sz w:val="24"/>
-          <w:szCs w:val="24"/>
-          <w:lang w:val="en-US"/>
-        </w:rPr>
-      </w:pPr>
-      <w:r>
-        <w:rPr>
-          <w:sz w:val="24"/>
-          <w:szCs w:val="24"/>
-          <w:lang w:val="en-US"/>
-        </w:rPr>
-      </w:r>
-    </w:p>
-    <w:p>
-      <w:pPr>
-        <w:pStyle w:val="Normal"/>
+        <w:t xml:space="preserve"> The service is consumed by final consumers through a Mobile/Web App/SMS that send the relevant information to the customer and provide inter</w:t>
+      </w:r>
+      <w:r>
+        <w:rPr>
+          <w:sz w:val="24"/>
+          <w:szCs w:val="24"/>
+          <w:lang w:val="en-US"/>
+        </w:rPr>
+        <w:t>action and authentication</w:t>
+      </w:r>
+    </w:p>
+    <w:p>
+      <w:pPr>
+        <w:rPr>
+          <w:sz w:val="24"/>
+          <w:szCs w:val="24"/>
+          <w:lang w:val="en-US"/>
+        </w:rPr>
+      </w:pPr>
+    </w:p>
+    <w:p>
+      <w:pPr>
         <w:jc w:val="center"/>
         <w:rPr>
-          <w:b/>
           <w:b/>
           <w:bCs/>
           <w:sz w:val="28"/>
@@ -621,11 +648,9 @@
     </w:p>
     <w:p>
       <w:pPr>
-        <w:pStyle w:val="Normal"/>
         <w:jc w:val="both"/>
         <w:rPr>
           <w:b/>
-          <w:b/>
           <w:bCs/>
           <w:sz w:val="24"/>
           <w:szCs w:val="24"/>
@@ -645,7 +670,6 @@
     </w:p>
     <w:p>
       <w:pPr>
-        <w:pStyle w:val="Normal"/>
         <w:jc w:val="both"/>
         <w:rPr>
           <w:sz w:val="24"/>
@@ -664,11 +688,9 @@
     </w:p>
     <w:p>
       <w:pPr>
-        <w:pStyle w:val="Normal"/>
         <w:jc w:val="both"/>
         <w:rPr>
           <w:b/>
-          <w:b/>
           <w:bCs/>
           <w:lang w:val="en-US"/>
         </w:rPr>
@@ -684,7 +706,6 @@
     </w:p>
     <w:p>
       <w:pPr>
-        <w:pStyle w:val="Normal"/>
         <w:jc w:val="both"/>
         <w:rPr>
           <w:sz w:val="24"/>
@@ -698,16 +719,22 @@
           <w:szCs w:val="24"/>
           <w:lang w:val="en-US"/>
         </w:rPr>
-        <w:t>Add remove IoT device to the network with SMS or other types of authentication. Change parametrization of the automation services. Change the network security configuration.</w:t>
-      </w:r>
-    </w:p>
-    <w:p>
-      <w:pPr>
-        <w:pStyle w:val="Normal"/>
+        <w:t>Add remove IoT device to the network with SMS or other types of authentica</w:t>
+      </w:r>
+      <w:r>
+        <w:rPr>
+          <w:sz w:val="24"/>
+          <w:szCs w:val="24"/>
+          <w:lang w:val="en-US"/>
+        </w:rPr>
+        <w:t>tion. Change parametrization of the automation services. Change the network security configuration.</w:t>
+      </w:r>
+    </w:p>
+    <w:p>
+      <w:pPr>
         <w:jc w:val="both"/>
         <w:rPr>
           <w:b/>
-          <w:b/>
           <w:bCs/>
           <w:lang w:val="en-US"/>
         </w:rPr>
@@ -723,7 +750,6 @@
     </w:p>
     <w:p>
       <w:pPr>
-        <w:pStyle w:val="Normal"/>
         <w:jc w:val="both"/>
         <w:rPr>
           <w:lang w:val="en-US"/>
@@ -738,31 +764,38 @@
     </w:p>
     <w:p>
       <w:pPr>
-        <w:pStyle w:val="Normal"/>
         <w:jc w:val="both"/>
         <w:rPr>
           <w:b/>
-          <w:b/>
-          <w:bCs/>
-          <w:sz w:val="24"/>
-          <w:szCs w:val="24"/>
-          <w:lang w:val="en-US"/>
-        </w:rPr>
-      </w:pPr>
-      <w:r>
-        <w:rPr>
-          <w:b/>
-          <w:bCs/>
-          <w:sz w:val="24"/>
-          <w:szCs w:val="24"/>
-          <w:lang w:val="en-US"/>
-        </w:rPr>
-        <w:t>Raise alarm</w:t>
-      </w:r>
-    </w:p>
-    <w:p>
-      <w:pPr>
-        <w:pStyle w:val="Normal"/>
+          <w:bCs/>
+          <w:sz w:val="24"/>
+          <w:szCs w:val="24"/>
+          <w:lang w:val="en-US"/>
+        </w:rPr>
+      </w:pPr>
+      <w:r>
+        <w:rPr>
+          <w:b/>
+          <w:bCs/>
+          <w:sz w:val="24"/>
+          <w:szCs w:val="24"/>
+          <w:lang w:val="en-US"/>
+        </w:rPr>
+        <w:t>R</w:t>
+      </w:r>
+      <w:r>
+        <w:rPr>
+          <w:b/>
+          <w:bCs/>
+          <w:sz w:val="24"/>
+          <w:szCs w:val="24"/>
+          <w:lang w:val="en-US"/>
+        </w:rPr>
+        <w:t>aise alarm</w:t>
+      </w:r>
+    </w:p>
+    <w:p>
+      <w:pPr>
         <w:jc w:val="both"/>
         <w:rPr>
           <w:sz w:val="24"/>
@@ -781,7 +814,6 @@
     </w:p>
     <w:p>
       <w:pPr>
-        <w:pStyle w:val="Normal"/>
         <w:jc w:val="both"/>
         <w:rPr>
           <w:sz w:val="24"/>
@@ -795,12 +827,37 @@
           <w:szCs w:val="24"/>
           <w:lang w:val="en-US"/>
         </w:rPr>
-        <w:t>Detect fire by reading information from smoke, humidity and temperature sensors.</w:t>
-      </w:r>
-    </w:p>
-    <w:p>
-      <w:pPr>
-        <w:pStyle w:val="Normal"/>
+        <w:t>Detect fire by reading information from</w:t>
+      </w:r>
+      <w:r>
+        <w:rPr>
+          <w:sz w:val="24"/>
+          <w:szCs w:val="24"/>
+          <w:lang w:val="en-US"/>
+        </w:rPr>
+        <w:t xml:space="preserve"> smoke, </w:t>
+      </w:r>
+      <w:proofErr w:type="gramStart"/>
+      <w:r>
+        <w:rPr>
+          <w:sz w:val="24"/>
+          <w:szCs w:val="24"/>
+          <w:lang w:val="en-US"/>
+        </w:rPr>
+        <w:t>humidity</w:t>
+      </w:r>
+      <w:proofErr w:type="gramEnd"/>
+      <w:r>
+        <w:rPr>
+          <w:sz w:val="24"/>
+          <w:szCs w:val="24"/>
+          <w:lang w:val="en-US"/>
+        </w:rPr>
+        <w:t xml:space="preserve"> and temperature sensors.</w:t>
+      </w:r>
+    </w:p>
+    <w:p>
+      <w:pPr>
         <w:jc w:val="both"/>
         <w:rPr>
           <w:sz w:val="24"/>
@@ -819,11 +876,9 @@
     </w:p>
     <w:p>
       <w:pPr>
-        <w:pStyle w:val="Normal"/>
         <w:jc w:val="both"/>
         <w:rPr>
           <w:b/>
-          <w:b/>
           <w:bCs/>
           <w:sz w:val="24"/>
           <w:szCs w:val="24"/>
@@ -843,11 +898,9 @@
     </w:p>
     <w:p>
       <w:pPr>
-        <w:pStyle w:val="Normal"/>
         <w:jc w:val="both"/>
         <w:rPr>
           <w:b/>
-          <w:b/>
           <w:bCs/>
           <w:sz w:val="24"/>
           <w:szCs w:val="24"/>
@@ -865,7 +918,6 @@
     </w:p>
     <w:p>
       <w:pPr>
-        <w:pStyle w:val="Normal"/>
         <w:jc w:val="both"/>
         <w:rPr>
           <w:sz w:val="24"/>
@@ -879,559 +931,229 @@
           <w:szCs w:val="24"/>
           <w:lang w:val="en-US"/>
         </w:rPr>
-        <w:t xml:space="preserve">Overall network and home security analysis. Provide a security audit describing number of intrusion attempts, potential threats or breaches over the devices, home and network. </w:t>
-      </w:r>
-    </w:p>
-    <w:p>
-      <w:pPr>
-        <w:pStyle w:val="Normal"/>
-        <w:rPr>
-          <w:sz w:val="24"/>
-          <w:szCs w:val="24"/>
-          <w:lang w:val="en-US"/>
-        </w:rPr>
-      </w:pPr>
-      <w:r>
-        <w:rPr>
-          <w:sz w:val="24"/>
-          <w:szCs w:val="24"/>
-          <w:lang w:val="en-US"/>
-        </w:rPr>
-      </w:r>
-    </w:p>
-    <w:p>
-      <w:pPr>
-        <w:pStyle w:val="Normal"/>
-        <w:rPr>
-          <w:sz w:val="24"/>
-          <w:szCs w:val="24"/>
-          <w:lang w:val="en-US"/>
-        </w:rPr>
-      </w:pPr>
-      <w:r>
-        <w:rPr>
-          <w:sz w:val="24"/>
-          <w:szCs w:val="24"/>
-          <w:lang w:val="en-US"/>
-        </w:rPr>
-      </w:r>
-    </w:p>
-    <w:p>
-      <w:pPr>
-        <w:pStyle w:val="Normal"/>
-        <w:rPr>
-          <w:sz w:val="24"/>
-          <w:szCs w:val="24"/>
-          <w:lang w:val="en-US"/>
-        </w:rPr>
-      </w:pPr>
-      <w:r>
-        <w:rPr>
-          <w:sz w:val="24"/>
-          <w:szCs w:val="24"/>
-          <w:lang w:val="en-US"/>
-        </w:rPr>
-      </w:r>
-    </w:p>
-    <w:p>
-      <w:pPr>
-        <w:pStyle w:val="Normal"/>
-        <w:rPr>
-          <w:sz w:val="24"/>
-          <w:szCs w:val="24"/>
-          <w:lang w:val="en-US"/>
-        </w:rPr>
-      </w:pPr>
-      <w:r>
-        <w:rPr>
-          <w:sz w:val="24"/>
-          <w:szCs w:val="24"/>
-          <w:lang w:val="en-US"/>
-        </w:rPr>
-      </w:r>
-    </w:p>
-    <w:p>
-      <w:pPr>
-        <w:pStyle w:val="Normal"/>
-        <w:rPr>
-          <w:lang w:val="en-US"/>
-        </w:rPr>
-      </w:pPr>
-      <w:r>
-        <w:rPr>
-          <w:lang w:val="en-US"/>
-        </w:rPr>
-      </w:r>
-    </w:p>
-    <w:p>
-      <w:pPr>
-        <w:pStyle w:val="Normal"/>
-        <w:rPr>
-          <w:lang w:val="en-US"/>
-        </w:rPr>
-      </w:pPr>
-      <w:r>
-        <w:rPr>
-          <w:lang w:val="en-US"/>
-        </w:rPr>
-      </w:r>
-    </w:p>
-    <w:p>
-      <w:pPr>
-        <w:pStyle w:val="Normal"/>
-        <w:rPr>
-          <w:lang w:val="en-US"/>
-        </w:rPr>
-      </w:pPr>
-      <w:r>
-        <w:rPr>
-          <w:lang w:val="en-US"/>
-        </w:rPr>
-      </w:r>
-    </w:p>
-    <w:p>
-      <w:pPr>
-        <w:pStyle w:val="Normal"/>
-        <w:rPr>
-          <w:lang w:val="en-US"/>
-        </w:rPr>
-      </w:pPr>
-      <w:r>
-        <w:rPr>
-          <w:lang w:val="en-US"/>
-        </w:rPr>
-      </w:r>
-    </w:p>
-    <w:p>
-      <w:pPr>
-        <w:pStyle w:val="Normal"/>
-        <w:rPr>
-          <w:lang w:val="en-US"/>
-        </w:rPr>
-      </w:pPr>
-      <w:r>
-        <w:rPr>
-          <w:lang w:val="en-US"/>
-        </w:rPr>
-      </w:r>
-    </w:p>
-    <w:p>
-      <w:pPr>
-        <w:pStyle w:val="Normal"/>
-        <w:rPr>
-          <w:lang w:val="en-US"/>
-        </w:rPr>
-      </w:pPr>
-      <w:r>
-        <w:rPr>
-          <w:lang w:val="en-US"/>
-        </w:rPr>
-      </w:r>
-    </w:p>
-    <w:p>
-      <w:pPr>
-        <w:pStyle w:val="Normal"/>
-        <w:rPr>
-          <w:lang w:val="en-US"/>
-        </w:rPr>
-      </w:pPr>
-      <w:r>
-        <w:rPr>
-          <w:lang w:val="en-US"/>
-        </w:rPr>
-      </w:r>
-    </w:p>
-    <w:p>
-      <w:pPr>
-        <w:pStyle w:val="Normal"/>
-        <w:rPr>
-          <w:lang w:val="en-US"/>
-        </w:rPr>
-      </w:pPr>
-      <w:r>
-        <w:rPr>
-          <w:lang w:val="en-US"/>
-        </w:rPr>
-      </w:r>
-    </w:p>
-    <w:p>
-      <w:pPr>
-        <w:pStyle w:val="Normal"/>
-        <w:rPr>
-          <w:lang w:val="en-US"/>
-        </w:rPr>
-      </w:pPr>
-      <w:r>
-        <w:rPr>
-          <w:lang w:val="en-US"/>
-        </w:rPr>
-      </w:r>
-    </w:p>
-    <w:p>
-      <w:pPr>
-        <w:pStyle w:val="Normal"/>
-        <w:rPr>
-          <w:lang w:val="en-US"/>
-        </w:rPr>
-      </w:pPr>
-      <w:r>
-        <w:rPr>
-          <w:lang w:val="en-US"/>
-        </w:rPr>
-      </w:r>
-    </w:p>
-    <w:p>
-      <w:pPr>
-        <w:pStyle w:val="Normal"/>
-        <w:rPr>
-          <w:lang w:val="en-US"/>
-        </w:rPr>
-      </w:pPr>
-      <w:r>
-        <w:rPr>
-          <w:lang w:val="en-US"/>
-        </w:rPr>
-      </w:r>
-    </w:p>
-    <w:p>
-      <w:pPr>
-        <w:pStyle w:val="Normal"/>
-        <w:rPr>
-          <w:lang w:val="en-US"/>
-        </w:rPr>
-      </w:pPr>
-      <w:r>
-        <w:rPr>
-          <w:lang w:val="en-US"/>
-        </w:rPr>
-      </w:r>
-    </w:p>
-    <w:p>
-      <w:pPr>
-        <w:pStyle w:val="Normal"/>
-        <w:rPr>
-          <w:lang w:val="en-US"/>
-        </w:rPr>
-      </w:pPr>
-      <w:r>
-        <w:rPr>
-          <w:lang w:val="en-US"/>
-        </w:rPr>
-      </w:r>
-    </w:p>
-    <w:p>
-      <w:pPr>
-        <w:pStyle w:val="Normal"/>
-        <w:rPr>
-          <w:lang w:val="en-US"/>
-        </w:rPr>
-      </w:pPr>
-      <w:r>
-        <w:rPr>
-          <w:lang w:val="en-US"/>
-        </w:rPr>
-      </w:r>
-    </w:p>
-    <w:p>
-      <w:pPr>
-        <w:pStyle w:val="Normal"/>
-        <w:rPr>
-          <w:lang w:val="en-US"/>
-        </w:rPr>
-      </w:pPr>
-      <w:r>
-        <w:rPr>
-          <w:lang w:val="en-US"/>
-        </w:rPr>
-      </w:r>
-    </w:p>
-    <w:p>
-      <w:pPr>
-        <w:pStyle w:val="Normal"/>
-        <w:rPr>
-          <w:lang w:val="en-US"/>
-        </w:rPr>
-      </w:pPr>
-      <w:r>
-        <w:rPr>
-          <w:lang w:val="en-US"/>
-        </w:rPr>
-      </w:r>
-    </w:p>
-    <w:p>
-      <w:pPr>
-        <w:pStyle w:val="Normal"/>
-        <w:rPr>
-          <w:lang w:val="en-US"/>
-        </w:rPr>
-      </w:pPr>
-      <w:r>
-        <w:rPr>
-          <w:lang w:val="en-US"/>
-        </w:rPr>
-      </w:r>
-    </w:p>
-    <w:p>
-      <w:pPr>
-        <w:pStyle w:val="Normal"/>
-        <w:rPr>
-          <w:lang w:val="en-US"/>
-        </w:rPr>
-      </w:pPr>
-      <w:r>
-        <w:rPr>
-          <w:lang w:val="en-US"/>
-        </w:rPr>
-      </w:r>
-    </w:p>
-    <w:p>
-      <w:pPr>
-        <w:pStyle w:val="Normal"/>
-        <w:rPr>
-          <w:lang w:val="en-US"/>
-        </w:rPr>
-      </w:pPr>
-      <w:r>
-        <w:rPr>
-          <w:lang w:val="en-US"/>
-        </w:rPr>
-      </w:r>
-    </w:p>
-    <w:p>
-      <w:pPr>
-        <w:pStyle w:val="Normal"/>
-        <w:rPr>
-          <w:lang w:val="en-US"/>
-        </w:rPr>
-      </w:pPr>
-      <w:r>
-        <w:rPr>
-          <w:lang w:val="en-US"/>
-        </w:rPr>
-        <w:t>*************************************************************************</w:t>
-      </w:r>
-    </w:p>
-    <w:p>
-      <w:pPr>
-        <w:pStyle w:val="Normal"/>
-        <w:rPr>
-          <w:b/>
-          <w:b/>
-          <w:bCs/>
-          <w:sz w:val="24"/>
-          <w:szCs w:val="24"/>
-          <w:lang w:val="en-US"/>
-        </w:rPr>
-      </w:pPr>
-      <w:r>
-        <w:rPr>
-          <w:b/>
-          <w:bCs/>
-          <w:sz w:val="24"/>
-          <w:szCs w:val="24"/>
-          <w:lang w:val="en-US"/>
-        </w:rPr>
-        <w:t>*Send SMS</w:t>
-      </w:r>
-    </w:p>
-    <w:p>
-      <w:pPr>
-        <w:pStyle w:val="Normal"/>
-        <w:rPr>
-          <w:sz w:val="24"/>
-          <w:szCs w:val="24"/>
-          <w:lang w:val="en-US"/>
-        </w:rPr>
-      </w:pPr>
-      <w:r>
-        <w:rPr>
-          <w:sz w:val="24"/>
-          <w:szCs w:val="24"/>
-          <w:lang w:val="en-US"/>
-        </w:rPr>
-        <w:t>Send an SMS to the client. This SMS can provide authentication/security breach warning.</w:t>
-      </w:r>
-    </w:p>
-    <w:p>
-      <w:pPr>
-        <w:pStyle w:val="Normal"/>
-        <w:rPr>
-          <w:b/>
-          <w:b/>
-          <w:bCs/>
-          <w:sz w:val="24"/>
-          <w:szCs w:val="24"/>
-          <w:lang w:val="en-US"/>
-        </w:rPr>
-      </w:pPr>
-      <w:r>
-        <w:rPr>
-          <w:b/>
-          <w:bCs/>
-          <w:sz w:val="24"/>
-          <w:szCs w:val="24"/>
-          <w:lang w:val="en-US"/>
-        </w:rPr>
-        <w:t>*Add Device</w:t>
-      </w:r>
-    </w:p>
-    <w:p>
-      <w:pPr>
-        <w:pStyle w:val="Normal"/>
-        <w:rPr>
-          <w:sz w:val="24"/>
-          <w:szCs w:val="24"/>
-          <w:lang w:val="en-US"/>
-        </w:rPr>
-      </w:pPr>
-      <w:r>
-        <w:rPr>
-          <w:sz w:val="24"/>
-          <w:szCs w:val="24"/>
-          <w:lang w:val="en-US"/>
-        </w:rPr>
-        <w:t>Add authenticated device to the network.</w:t>
-      </w:r>
-    </w:p>
-    <w:p>
-      <w:pPr>
-        <w:pStyle w:val="Normal"/>
-        <w:spacing w:before="0" w:after="160"/>
-        <w:rPr/>
-      </w:pPr>
-      <w:r>
-        <w:rPr/>
-      </w:r>
+        <w:lastRenderedPageBreak/>
+        <w:t>Overall network and home security analysis. Pr</w:t>
+      </w:r>
+      <w:r>
+        <w:rPr>
+          <w:sz w:val="24"/>
+          <w:szCs w:val="24"/>
+          <w:lang w:val="en-US"/>
+        </w:rPr>
+        <w:t xml:space="preserve">ovide a security audit describing number of intrusion attempts, potential threats or breaches over the devices, </w:t>
+      </w:r>
+      <w:proofErr w:type="gramStart"/>
+      <w:r>
+        <w:rPr>
+          <w:sz w:val="24"/>
+          <w:szCs w:val="24"/>
+          <w:lang w:val="en-US"/>
+        </w:rPr>
+        <w:t>home</w:t>
+      </w:r>
+      <w:proofErr w:type="gramEnd"/>
+      <w:r>
+        <w:rPr>
+          <w:sz w:val="24"/>
+          <w:szCs w:val="24"/>
+          <w:lang w:val="en-US"/>
+        </w:rPr>
+        <w:t xml:space="preserve"> and network. </w:t>
+      </w:r>
+    </w:p>
+    <w:p>
+      <w:pPr>
+        <w:rPr>
+          <w:sz w:val="24"/>
+          <w:szCs w:val="24"/>
+          <w:lang w:val="en-US"/>
+        </w:rPr>
+      </w:pPr>
+    </w:p>
+    <w:p>
+      <w:pPr>
+        <w:rPr>
+          <w:sz w:val="24"/>
+          <w:szCs w:val="24"/>
+          <w:lang w:val="en-US"/>
+        </w:rPr>
+      </w:pPr>
+    </w:p>
+    <w:p>
+      <w:pPr>
+        <w:rPr>
+          <w:sz w:val="24"/>
+          <w:szCs w:val="24"/>
+          <w:lang w:val="en-US"/>
+        </w:rPr>
+      </w:pPr>
+    </w:p>
+    <w:p>
+      <w:pPr>
+        <w:rPr>
+          <w:sz w:val="24"/>
+          <w:szCs w:val="24"/>
+          <w:lang w:val="en-US"/>
+        </w:rPr>
+      </w:pPr>
+    </w:p>
+    <w:p>
+      <w:pPr>
+        <w:rPr>
+          <w:lang w:val="en-US"/>
+        </w:rPr>
+      </w:pPr>
+    </w:p>
+    <w:p>
+      <w:pPr>
+        <w:rPr>
+          <w:lang w:val="en-US"/>
+        </w:rPr>
+      </w:pPr>
+    </w:p>
+    <w:p>
+      <w:pPr>
+        <w:rPr>
+          <w:lang w:val="en-US"/>
+        </w:rPr>
+      </w:pPr>
+    </w:p>
+    <w:p>
+      <w:pPr>
+        <w:rPr>
+          <w:lang w:val="en-US"/>
+        </w:rPr>
+      </w:pPr>
+    </w:p>
+    <w:p>
+      <w:pPr>
+        <w:rPr>
+          <w:lang w:val="en-US"/>
+        </w:rPr>
+      </w:pPr>
+    </w:p>
+    <w:p>
+      <w:pPr>
+        <w:rPr>
+          <w:lang w:val="en-US"/>
+        </w:rPr>
+      </w:pPr>
+    </w:p>
+    <w:p>
+      <w:pPr>
+        <w:rPr>
+          <w:lang w:val="en-US"/>
+        </w:rPr>
+      </w:pPr>
+    </w:p>
+    <w:p>
+      <w:pPr>
+        <w:rPr>
+          <w:lang w:val="en-US"/>
+        </w:rPr>
+      </w:pPr>
+    </w:p>
+    <w:p>
+      <w:pPr>
+        <w:rPr>
+          <w:lang w:val="en-US"/>
+        </w:rPr>
+      </w:pPr>
+    </w:p>
+    <w:p>
+      <w:pPr>
+        <w:rPr>
+          <w:lang w:val="en-US"/>
+        </w:rPr>
+      </w:pPr>
+    </w:p>
+    <w:p>
+      <w:pPr>
+        <w:rPr>
+          <w:lang w:val="en-US"/>
+        </w:rPr>
+      </w:pPr>
+    </w:p>
+    <w:p>
+      <w:pPr>
+        <w:rPr>
+          <w:lang w:val="en-US"/>
+        </w:rPr>
+      </w:pPr>
+    </w:p>
+    <w:p>
+      <w:pPr>
+        <w:rPr>
+          <w:lang w:val="en-US"/>
+        </w:rPr>
+      </w:pPr>
+    </w:p>
+    <w:p>
+      <w:pPr>
+        <w:rPr>
+          <w:lang w:val="en-US"/>
+        </w:rPr>
+      </w:pPr>
+    </w:p>
+    <w:p>
+      <w:pPr>
+        <w:rPr>
+          <w:lang w:val="en-US"/>
+        </w:rPr>
+      </w:pPr>
+    </w:p>
+    <w:p>
+      <w:pPr>
+        <w:rPr>
+          <w:lang w:val="en-US"/>
+        </w:rPr>
+      </w:pPr>
+    </w:p>
+    <w:p>
+      <w:pPr>
+        <w:rPr>
+          <w:lang w:val="en-US"/>
+        </w:rPr>
+      </w:pPr>
+    </w:p>
+    <w:p>
+      <w:pPr>
+        <w:rPr>
+          <w:lang w:val="en-US"/>
+        </w:rPr>
+      </w:pPr>
+    </w:p>
+    <w:p>
+      <w:pPr>
+        <w:rPr>
+          <w:lang w:val="en-US"/>
+        </w:rPr>
+      </w:pPr>
+    </w:p>
+    <w:p>
+      <w:pPr>
+        <w:rPr>
+          <w:lang w:val="en-US"/>
+        </w:rPr>
+      </w:pPr>
     </w:p>
     <w:sectPr>
-      <w:type w:val="nextPage"/>
       <w:pgSz w:w="11906" w:h="16838"/>
-      <w:pgMar w:left="1701" w:right="1701" w:header="0" w:top="1417" w:footer="0" w:bottom="1417" w:gutter="0"/>
-      <w:pgNumType w:fmt="decimal"/>
-      <w:formProt w:val="false"/>
-      <w:textDirection w:val="lrTb"/>
-      <w:docGrid w:type="default" w:linePitch="360" w:charSpace="4096"/>
+      <w:pgMar w:top="1417" w:right="1701" w:bottom="1417" w:left="1701" w:header="0" w:footer="0" w:gutter="0"/>
+      <w:cols w:space="720"/>
+      <w:formProt w:val="0"/>
+      <w:docGrid w:linePitch="360" w:charSpace="4096"/>
     </w:sectPr>
   </w:body>
 </w:document>
 </file>
 
 <file path=word/numbering.xml><?xml version="1.0" encoding="utf-8"?>
-<w:numbering xmlns:w="http://schemas.openxmlformats.org/wordprocessingml/2006/main" xmlns:o="urn:schemas-microsoft-com:office:office" xmlns:r="http://schemas.openxmlformats.org/officeDocument/2006/relationships" xmlns:v="urn:schemas-microsoft-com:vml">
-  <w:abstractNum w:abstractNumId="1">
-    <w:lvl w:ilvl="0">
-      <w:start w:val="1"/>
-      <w:numFmt w:val="bullet"/>
-      <w:lvlText w:val=""/>
-      <w:lvlJc w:val="left"/>
-      <w:pPr>
-        <w:ind w:left="720" w:hanging="360"/>
-      </w:pPr>
-      <w:rPr>
-        <w:rFonts w:ascii="Symbol" w:hAnsi="Symbol" w:cs="Symbol" w:hint="default"/>
-      </w:rPr>
-    </w:lvl>
-    <w:lvl w:ilvl="1">
-      <w:start w:val="1"/>
-      <w:numFmt w:val="bullet"/>
-      <w:lvlText w:val="o"/>
-      <w:lvlJc w:val="left"/>
-      <w:pPr>
-        <w:ind w:left="1440" w:hanging="360"/>
-      </w:pPr>
-      <w:rPr>
-        <w:rFonts w:ascii="Courier New" w:hAnsi="Courier New" w:cs="Courier New" w:hint="default"/>
-        <w:rFonts w:cs="Courier New"/>
-      </w:rPr>
-    </w:lvl>
-    <w:lvl w:ilvl="2">
-      <w:start w:val="1"/>
-      <w:numFmt w:val="bullet"/>
-      <w:lvlText w:val=""/>
-      <w:lvlJc w:val="left"/>
-      <w:pPr>
-        <w:ind w:left="2160" w:hanging="360"/>
-      </w:pPr>
-      <w:rPr>
-        <w:rFonts w:ascii="Wingdings" w:hAnsi="Wingdings" w:cs="Wingdings" w:hint="default"/>
-      </w:rPr>
-    </w:lvl>
-    <w:lvl w:ilvl="3">
-      <w:start w:val="1"/>
-      <w:numFmt w:val="bullet"/>
-      <w:lvlText w:val=""/>
-      <w:lvlJc w:val="left"/>
-      <w:pPr>
-        <w:ind w:left="2880" w:hanging="360"/>
-      </w:pPr>
-      <w:rPr>
-        <w:rFonts w:ascii="Symbol" w:hAnsi="Symbol" w:cs="Symbol" w:hint="default"/>
-      </w:rPr>
-    </w:lvl>
-    <w:lvl w:ilvl="4">
-      <w:start w:val="1"/>
-      <w:numFmt w:val="bullet"/>
-      <w:lvlText w:val="o"/>
-      <w:lvlJc w:val="left"/>
-      <w:pPr>
-        <w:ind w:left="3600" w:hanging="360"/>
-      </w:pPr>
-      <w:rPr>
-        <w:rFonts w:ascii="Courier New" w:hAnsi="Courier New" w:cs="Courier New" w:hint="default"/>
-        <w:rFonts w:cs="Courier New"/>
-      </w:rPr>
-    </w:lvl>
-    <w:lvl w:ilvl="5">
-      <w:start w:val="1"/>
-      <w:numFmt w:val="bullet"/>
-      <w:lvlText w:val=""/>
-      <w:lvlJc w:val="left"/>
-      <w:pPr>
-        <w:ind w:left="4320" w:hanging="360"/>
-      </w:pPr>
-      <w:rPr>
-        <w:rFonts w:ascii="Wingdings" w:hAnsi="Wingdings" w:cs="Wingdings" w:hint="default"/>
-      </w:rPr>
-    </w:lvl>
-    <w:lvl w:ilvl="6">
-      <w:start w:val="1"/>
-      <w:numFmt w:val="bullet"/>
-      <w:lvlText w:val=""/>
-      <w:lvlJc w:val="left"/>
-      <w:pPr>
-        <w:ind w:left="5040" w:hanging="360"/>
-      </w:pPr>
-      <w:rPr>
-        <w:rFonts w:ascii="Symbol" w:hAnsi="Symbol" w:cs="Symbol" w:hint="default"/>
-      </w:rPr>
-    </w:lvl>
-    <w:lvl w:ilvl="7">
-      <w:start w:val="1"/>
-      <w:numFmt w:val="bullet"/>
-      <w:lvlText w:val="o"/>
-      <w:lvlJc w:val="left"/>
-      <w:pPr>
-        <w:ind w:left="5760" w:hanging="360"/>
-      </w:pPr>
-      <w:rPr>
-        <w:rFonts w:ascii="Courier New" w:hAnsi="Courier New" w:cs="Courier New" w:hint="default"/>
-        <w:rFonts w:cs="Courier New"/>
-      </w:rPr>
-    </w:lvl>
-    <w:lvl w:ilvl="8">
-      <w:start w:val="1"/>
-      <w:numFmt w:val="bullet"/>
-      <w:lvlText w:val=""/>
-      <w:lvlJc w:val="left"/>
-      <w:pPr>
-        <w:ind w:left="6480" w:hanging="360"/>
-      </w:pPr>
-      <w:rPr>
-        <w:rFonts w:ascii="Wingdings" w:hAnsi="Wingdings" w:cs="Wingdings" w:hint="default"/>
-      </w:rPr>
-    </w:lvl>
-  </w:abstractNum>
-  <w:abstractNum w:abstractNumId="2">
+<w:numbering xmlns:wpc="http://schemas.microsoft.com/office/word/2010/wordprocessingCanvas" xmlns:cx="http://schemas.microsoft.com/office/drawing/2014/chartex" xmlns:cx1="http://schemas.microsoft.com/office/drawing/2015/9/8/chartex" xmlns:cx2="http://schemas.microsoft.com/office/drawing/2015/10/21/chartex" xmlns:cx3="http://schemas.microsoft.com/office/drawing/2016/5/9/chartex" xmlns:cx4="http://schemas.microsoft.com/office/drawing/2016/5/10/chartex" xmlns:cx5="http://schemas.microsoft.com/office/drawing/2016/5/11/chartex" xmlns:cx6="http://schemas.microsoft.com/office/drawing/2016/5/12/chartex" xmlns:cx7="http://schemas.microsoft.com/office/drawing/2016/5/13/chartex" xmlns:cx8="http://schemas.microsoft.com/office/drawing/2016/5/14/chartex" xmlns:mc="http://schemas.openxmlformats.org/markup-compatibility/2006" xmlns:aink="http://schemas.microsoft.com/office/drawing/2016/ink" xmlns:am3d="http://schemas.microsoft.com/office/drawing/2017/model3d" xmlns:o="urn:schemas-microsoft-com:office:office" xmlns:r="http://schemas.openxmlformats.org/officeDocument/2006/relationships" xmlns:m="http://schemas.openxmlformats.org/officeDocument/2006/math" xmlns:v="urn:schemas-microsoft-com:vml" xmlns:wp14="http://schemas.microsoft.com/office/word/2010/wordprocessingDrawing" xmlns:wp="http://schemas.openxmlformats.org/drawingml/2006/wordprocessingDrawing" xmlns:w10="urn:schemas-microsoft-com:office:word" xmlns:w="http://schemas.openxmlformats.org/wordprocessingml/2006/main" xmlns:w14="http://schemas.microsoft.com/office/word/2010/wordml" xmlns:w15="http://schemas.microsoft.com/office/word/2012/wordml" xmlns:w16cex="http://schemas.microsoft.com/office/word/2018/wordml/cex" xmlns:w16cid="http://schemas.microsoft.com/office/word/2016/wordml/cid" xmlns:w16="http://schemas.microsoft.com/office/word/2018/wordml" xmlns:w16se="http://schemas.microsoft.com/office/word/2015/wordml/symex" xmlns:wpg="http://schemas.microsoft.com/office/word/2010/wordprocessingGroup" xmlns:wpi="http://schemas.microsoft.com/office/word/2010/wordprocessingInk" xmlns:wne="http://schemas.microsoft.com/office/word/2006/wordml" xmlns:wps="http://schemas.microsoft.com/office/word/2010/wordprocessingShape" mc:Ignorable="w14 w15 w16se w16cid w16 w16cex wp14">
+  <w:abstractNum w:abstractNumId="0" w15:restartNumberingAfterBreak="0">
+    <w:nsid w:val="0D163C54"/>
+    <w:multiLevelType w:val="multilevel"/>
+    <w:tmpl w:val="50123D4E"/>
     <w:lvl w:ilvl="0">
       <w:start w:val="1"/>
       <w:numFmt w:val="bullet"/>
@@ -1444,8 +1166,7 @@
         <w:ind w:left="1080" w:hanging="360"/>
       </w:pPr>
       <w:rPr>
-        <w:rFonts w:ascii="Symbol" w:hAnsi="Symbol" w:cs="Symbol" w:hint="default"/>
-        <w:rFonts w:cs="OpenSymbol"/>
+        <w:rFonts w:ascii="Symbol" w:hAnsi="Symbol" w:cs="OpenSymbol" w:hint="default"/>
       </w:rPr>
     </w:lvl>
     <w:lvl w:ilvl="1">
@@ -1461,7 +1182,6 @@
       </w:pPr>
       <w:rPr>
         <w:rFonts w:ascii="OpenSymbol" w:hAnsi="OpenSymbol" w:cs="OpenSymbol" w:hint="default"/>
-        <w:rFonts w:cs="OpenSymbol"/>
       </w:rPr>
     </w:lvl>
     <w:lvl w:ilvl="2">
@@ -1477,7 +1197,6 @@
       </w:pPr>
       <w:rPr>
         <w:rFonts w:ascii="OpenSymbol" w:hAnsi="OpenSymbol" w:cs="OpenSymbol" w:hint="default"/>
-        <w:rFonts w:cs="OpenSymbol"/>
       </w:rPr>
     </w:lvl>
     <w:lvl w:ilvl="3">
@@ -1492,8 +1211,7 @@
         <w:ind w:left="2160" w:hanging="360"/>
       </w:pPr>
       <w:rPr>
-        <w:rFonts w:ascii="Symbol" w:hAnsi="Symbol" w:cs="Symbol" w:hint="default"/>
-        <w:rFonts w:cs="OpenSymbol"/>
+        <w:rFonts w:ascii="Symbol" w:hAnsi="Symbol" w:cs="OpenSymbol" w:hint="default"/>
       </w:rPr>
     </w:lvl>
     <w:lvl w:ilvl="4">
@@ -1509,7 +1227,6 @@
       </w:pPr>
       <w:rPr>
         <w:rFonts w:ascii="OpenSymbol" w:hAnsi="OpenSymbol" w:cs="OpenSymbol" w:hint="default"/>
-        <w:rFonts w:cs="OpenSymbol"/>
       </w:rPr>
     </w:lvl>
     <w:lvl w:ilvl="5">
@@ -1525,7 +1242,6 @@
       </w:pPr>
       <w:rPr>
         <w:rFonts w:ascii="OpenSymbol" w:hAnsi="OpenSymbol" w:cs="OpenSymbol" w:hint="default"/>
-        <w:rFonts w:cs="OpenSymbol"/>
       </w:rPr>
     </w:lvl>
     <w:lvl w:ilvl="6">
@@ -1540,8 +1256,7 @@
         <w:ind w:left="3240" w:hanging="360"/>
       </w:pPr>
       <w:rPr>
-        <w:rFonts w:ascii="Symbol" w:hAnsi="Symbol" w:cs="Symbol" w:hint="default"/>
-        <w:rFonts w:cs="OpenSymbol"/>
+        <w:rFonts w:ascii="Symbol" w:hAnsi="Symbol" w:cs="OpenSymbol" w:hint="default"/>
       </w:rPr>
     </w:lvl>
     <w:lvl w:ilvl="7">
@@ -1557,7 +1272,6 @@
       </w:pPr>
       <w:rPr>
         <w:rFonts w:ascii="OpenSymbol" w:hAnsi="OpenSymbol" w:cs="OpenSymbol" w:hint="default"/>
-        <w:rFonts w:cs="OpenSymbol"/>
       </w:rPr>
     </w:lvl>
     <w:lvl w:ilvl="8">
@@ -1573,11 +1287,221 @@
       </w:pPr>
       <w:rPr>
         <w:rFonts w:ascii="OpenSymbol" w:hAnsi="OpenSymbol" w:cs="OpenSymbol" w:hint="default"/>
-        <w:rFonts w:cs="OpenSymbol"/>
       </w:rPr>
     </w:lvl>
   </w:abstractNum>
-  <w:abstractNum w:abstractNumId="3">
+  <w:abstractNum w:abstractNumId="1" w15:restartNumberingAfterBreak="0">
+    <w:nsid w:val="0F18512A"/>
+    <w:multiLevelType w:val="multilevel"/>
+    <w:tmpl w:val="225A4496"/>
+    <w:lvl w:ilvl="0">
+      <w:start w:val="1"/>
+      <w:numFmt w:val="bullet"/>
+      <w:lvlText w:val=""/>
+      <w:lvlJc w:val="left"/>
+      <w:pPr>
+        <w:ind w:left="720" w:hanging="360"/>
+      </w:pPr>
+      <w:rPr>
+        <w:rFonts w:ascii="Symbol" w:hAnsi="Symbol" w:cs="Symbol" w:hint="default"/>
+      </w:rPr>
+    </w:lvl>
+    <w:lvl w:ilvl="1">
+      <w:start w:val="1"/>
+      <w:numFmt w:val="bullet"/>
+      <w:lvlText w:val="o"/>
+      <w:lvlJc w:val="left"/>
+      <w:pPr>
+        <w:ind w:left="1440" w:hanging="360"/>
+      </w:pPr>
+      <w:rPr>
+        <w:rFonts w:ascii="Courier New" w:hAnsi="Courier New" w:cs="Courier New" w:hint="default"/>
+      </w:rPr>
+    </w:lvl>
+    <w:lvl w:ilvl="2">
+      <w:start w:val="1"/>
+      <w:numFmt w:val="bullet"/>
+      <w:lvlText w:val=""/>
+      <w:lvlJc w:val="left"/>
+      <w:pPr>
+        <w:ind w:left="2160" w:hanging="360"/>
+      </w:pPr>
+      <w:rPr>
+        <w:rFonts w:ascii="Wingdings" w:hAnsi="Wingdings" w:cs="Wingdings" w:hint="default"/>
+      </w:rPr>
+    </w:lvl>
+    <w:lvl w:ilvl="3">
+      <w:start w:val="1"/>
+      <w:numFmt w:val="bullet"/>
+      <w:lvlText w:val=""/>
+      <w:lvlJc w:val="left"/>
+      <w:pPr>
+        <w:ind w:left="2880" w:hanging="360"/>
+      </w:pPr>
+      <w:rPr>
+        <w:rFonts w:ascii="Symbol" w:hAnsi="Symbol" w:cs="Symbol" w:hint="default"/>
+      </w:rPr>
+    </w:lvl>
+    <w:lvl w:ilvl="4">
+      <w:start w:val="1"/>
+      <w:numFmt w:val="bullet"/>
+      <w:lvlText w:val="o"/>
+      <w:lvlJc w:val="left"/>
+      <w:pPr>
+        <w:ind w:left="3600" w:hanging="360"/>
+      </w:pPr>
+      <w:rPr>
+        <w:rFonts w:ascii="Courier New" w:hAnsi="Courier New" w:cs="Courier New" w:hint="default"/>
+      </w:rPr>
+    </w:lvl>
+    <w:lvl w:ilvl="5">
+      <w:start w:val="1"/>
+      <w:numFmt w:val="bullet"/>
+      <w:lvlText w:val=""/>
+      <w:lvlJc w:val="left"/>
+      <w:pPr>
+        <w:ind w:left="4320" w:hanging="360"/>
+      </w:pPr>
+      <w:rPr>
+        <w:rFonts w:ascii="Wingdings" w:hAnsi="Wingdings" w:cs="Wingdings" w:hint="default"/>
+      </w:rPr>
+    </w:lvl>
+    <w:lvl w:ilvl="6">
+      <w:start w:val="1"/>
+      <w:numFmt w:val="bullet"/>
+      <w:lvlText w:val=""/>
+      <w:lvlJc w:val="left"/>
+      <w:pPr>
+        <w:ind w:left="5040" w:hanging="360"/>
+      </w:pPr>
+      <w:rPr>
+        <w:rFonts w:ascii="Symbol" w:hAnsi="Symbol" w:cs="Symbol" w:hint="default"/>
+      </w:rPr>
+    </w:lvl>
+    <w:lvl w:ilvl="7">
+      <w:start w:val="1"/>
+      <w:numFmt w:val="bullet"/>
+      <w:lvlText w:val="o"/>
+      <w:lvlJc w:val="left"/>
+      <w:pPr>
+        <w:ind w:left="5760" w:hanging="360"/>
+      </w:pPr>
+      <w:rPr>
+        <w:rFonts w:ascii="Courier New" w:hAnsi="Courier New" w:cs="Courier New" w:hint="default"/>
+      </w:rPr>
+    </w:lvl>
+    <w:lvl w:ilvl="8">
+      <w:start w:val="1"/>
+      <w:numFmt w:val="bullet"/>
+      <w:lvlText w:val=""/>
+      <w:lvlJc w:val="left"/>
+      <w:pPr>
+        <w:ind w:left="6480" w:hanging="360"/>
+      </w:pPr>
+      <w:rPr>
+        <w:rFonts w:ascii="Wingdings" w:hAnsi="Wingdings" w:cs="Wingdings" w:hint="default"/>
+      </w:rPr>
+    </w:lvl>
+  </w:abstractNum>
+  <w:abstractNum w:abstractNumId="2" w15:restartNumberingAfterBreak="0">
+    <w:nsid w:val="131E08B4"/>
+    <w:multiLevelType w:val="multilevel"/>
+    <w:tmpl w:val="36FE1D24"/>
+    <w:lvl w:ilvl="0">
+      <w:start w:val="1"/>
+      <w:numFmt w:val="none"/>
+      <w:suff w:val="nothing"/>
+      <w:lvlText w:val=""/>
+      <w:lvlJc w:val="left"/>
+      <w:pPr>
+        <w:ind w:left="0" w:firstLine="0"/>
+      </w:pPr>
+    </w:lvl>
+    <w:lvl w:ilvl="1">
+      <w:start w:val="1"/>
+      <w:numFmt w:val="none"/>
+      <w:suff w:val="nothing"/>
+      <w:lvlText w:val=""/>
+      <w:lvlJc w:val="left"/>
+      <w:pPr>
+        <w:ind w:left="0" w:firstLine="0"/>
+      </w:pPr>
+    </w:lvl>
+    <w:lvl w:ilvl="2">
+      <w:start w:val="1"/>
+      <w:numFmt w:val="none"/>
+      <w:suff w:val="nothing"/>
+      <w:lvlText w:val=""/>
+      <w:lvlJc w:val="left"/>
+      <w:pPr>
+        <w:ind w:left="0" w:firstLine="0"/>
+      </w:pPr>
+    </w:lvl>
+    <w:lvl w:ilvl="3">
+      <w:start w:val="1"/>
+      <w:numFmt w:val="none"/>
+      <w:suff w:val="nothing"/>
+      <w:lvlText w:val=""/>
+      <w:lvlJc w:val="left"/>
+      <w:pPr>
+        <w:ind w:left="0" w:firstLine="0"/>
+      </w:pPr>
+    </w:lvl>
+    <w:lvl w:ilvl="4">
+      <w:start w:val="1"/>
+      <w:numFmt w:val="none"/>
+      <w:suff w:val="nothing"/>
+      <w:lvlText w:val=""/>
+      <w:lvlJc w:val="left"/>
+      <w:pPr>
+        <w:ind w:left="0" w:firstLine="0"/>
+      </w:pPr>
+    </w:lvl>
+    <w:lvl w:ilvl="5">
+      <w:start w:val="1"/>
+      <w:numFmt w:val="none"/>
+      <w:suff w:val="nothing"/>
+      <w:lvlText w:val=""/>
+      <w:lvlJc w:val="left"/>
+      <w:pPr>
+        <w:ind w:left="0" w:firstLine="0"/>
+      </w:pPr>
+    </w:lvl>
+    <w:lvl w:ilvl="6">
+      <w:start w:val="1"/>
+      <w:numFmt w:val="none"/>
+      <w:suff w:val="nothing"/>
+      <w:lvlText w:val=""/>
+      <w:lvlJc w:val="left"/>
+      <w:pPr>
+        <w:ind w:left="0" w:firstLine="0"/>
+      </w:pPr>
+    </w:lvl>
+    <w:lvl w:ilvl="7">
+      <w:start w:val="1"/>
+      <w:numFmt w:val="none"/>
+      <w:suff w:val="nothing"/>
+      <w:lvlText w:val=""/>
+      <w:lvlJc w:val="left"/>
+      <w:pPr>
+        <w:ind w:left="0" w:firstLine="0"/>
+      </w:pPr>
+    </w:lvl>
+    <w:lvl w:ilvl="8">
+      <w:start w:val="1"/>
+      <w:numFmt w:val="none"/>
+      <w:suff w:val="nothing"/>
+      <w:lvlText w:val=""/>
+      <w:lvlJc w:val="left"/>
+      <w:pPr>
+        <w:ind w:left="0" w:firstLine="0"/>
+      </w:pPr>
+    </w:lvl>
+  </w:abstractNum>
+  <w:abstractNum w:abstractNumId="3" w15:restartNumberingAfterBreak="0">
+    <w:nsid w:val="3D93644D"/>
+    <w:multiLevelType w:val="multilevel"/>
+    <w:tmpl w:val="68AE38AA"/>
     <w:lvl w:ilvl="0">
       <w:start w:val="1"/>
       <w:numFmt w:val="bullet"/>
@@ -1590,8 +1514,7 @@
         <w:ind w:left="1080" w:hanging="360"/>
       </w:pPr>
       <w:rPr>
-        <w:rFonts w:ascii="Symbol" w:hAnsi="Symbol" w:cs="Symbol" w:hint="default"/>
-        <w:rFonts w:cs="OpenSymbol"/>
+        <w:rFonts w:ascii="Symbol" w:hAnsi="Symbol" w:cs="OpenSymbol" w:hint="default"/>
       </w:rPr>
     </w:lvl>
     <w:lvl w:ilvl="1">
@@ -1607,7 +1530,6 @@
       </w:pPr>
       <w:rPr>
         <w:rFonts w:ascii="OpenSymbol" w:hAnsi="OpenSymbol" w:cs="OpenSymbol" w:hint="default"/>
-        <w:rFonts w:cs="OpenSymbol"/>
       </w:rPr>
     </w:lvl>
     <w:lvl w:ilvl="2">
@@ -1623,7 +1545,6 @@
       </w:pPr>
       <w:rPr>
         <w:rFonts w:ascii="OpenSymbol" w:hAnsi="OpenSymbol" w:cs="OpenSymbol" w:hint="default"/>
-        <w:rFonts w:cs="OpenSymbol"/>
       </w:rPr>
     </w:lvl>
     <w:lvl w:ilvl="3">
@@ -1638,8 +1559,7 @@
         <w:ind w:left="2160" w:hanging="360"/>
       </w:pPr>
       <w:rPr>
-        <w:rFonts w:ascii="Symbol" w:hAnsi="Symbol" w:cs="Symbol" w:hint="default"/>
-        <w:rFonts w:cs="OpenSymbol"/>
+        <w:rFonts w:ascii="Symbol" w:hAnsi="Symbol" w:cs="OpenSymbol" w:hint="default"/>
       </w:rPr>
     </w:lvl>
     <w:lvl w:ilvl="4">
@@ -1655,7 +1575,6 @@
       </w:pPr>
       <w:rPr>
         <w:rFonts w:ascii="OpenSymbol" w:hAnsi="OpenSymbol" w:cs="OpenSymbol" w:hint="default"/>
-        <w:rFonts w:cs="OpenSymbol"/>
       </w:rPr>
     </w:lvl>
     <w:lvl w:ilvl="5">
@@ -1671,7 +1590,6 @@
       </w:pPr>
       <w:rPr>
         <w:rFonts w:ascii="OpenSymbol" w:hAnsi="OpenSymbol" w:cs="OpenSymbol" w:hint="default"/>
-        <w:rFonts w:cs="OpenSymbol"/>
       </w:rPr>
     </w:lvl>
     <w:lvl w:ilvl="6">
@@ -1686,8 +1604,7 @@
         <w:ind w:left="3240" w:hanging="360"/>
       </w:pPr>
       <w:rPr>
-        <w:rFonts w:ascii="Symbol" w:hAnsi="Symbol" w:cs="Symbol" w:hint="default"/>
-        <w:rFonts w:cs="OpenSymbol"/>
+        <w:rFonts w:ascii="Symbol" w:hAnsi="Symbol" w:cs="OpenSymbol" w:hint="default"/>
       </w:rPr>
     </w:lvl>
     <w:lvl w:ilvl="7">
@@ -1703,7 +1620,6 @@
       </w:pPr>
       <w:rPr>
         <w:rFonts w:ascii="OpenSymbol" w:hAnsi="OpenSymbol" w:cs="OpenSymbol" w:hint="default"/>
-        <w:rFonts w:cs="OpenSymbol"/>
       </w:rPr>
     </w:lvl>
     <w:lvl w:ilvl="8">
@@ -1719,143 +1635,48 @@
       </w:pPr>
       <w:rPr>
         <w:rFonts w:ascii="OpenSymbol" w:hAnsi="OpenSymbol" w:cs="OpenSymbol" w:hint="default"/>
-        <w:rFonts w:cs="OpenSymbol"/>
-      </w:rPr>
-    </w:lvl>
-  </w:abstractNum>
-  <w:abstractNum w:abstractNumId="4">
-    <w:lvl w:ilvl="0">
-      <w:start w:val="1"/>
-      <w:numFmt w:val="none"/>
-      <w:suff w:val="nothing"/>
-      <w:lvlText w:val=""/>
-      <w:lvlJc w:val="left"/>
-      <w:pPr>
-        <w:ind w:left="0" w:hanging="0"/>
-      </w:pPr>
-    </w:lvl>
-    <w:lvl w:ilvl="1">
-      <w:start w:val="1"/>
-      <w:numFmt w:val="none"/>
-      <w:suff w:val="nothing"/>
-      <w:lvlText w:val=""/>
-      <w:lvlJc w:val="left"/>
-      <w:pPr>
-        <w:ind w:left="0" w:hanging="0"/>
-      </w:pPr>
-    </w:lvl>
-    <w:lvl w:ilvl="2">
-      <w:start w:val="1"/>
-      <w:numFmt w:val="none"/>
-      <w:suff w:val="nothing"/>
-      <w:lvlText w:val=""/>
-      <w:lvlJc w:val="left"/>
-      <w:pPr>
-        <w:ind w:left="0" w:hanging="0"/>
-      </w:pPr>
-    </w:lvl>
-    <w:lvl w:ilvl="3">
-      <w:start w:val="1"/>
-      <w:numFmt w:val="none"/>
-      <w:suff w:val="nothing"/>
-      <w:lvlText w:val=""/>
-      <w:lvlJc w:val="left"/>
-      <w:pPr>
-        <w:ind w:left="0" w:hanging="0"/>
-      </w:pPr>
-    </w:lvl>
-    <w:lvl w:ilvl="4">
-      <w:start w:val="1"/>
-      <w:numFmt w:val="none"/>
-      <w:suff w:val="nothing"/>
-      <w:lvlText w:val=""/>
-      <w:lvlJc w:val="left"/>
-      <w:pPr>
-        <w:ind w:left="0" w:hanging="0"/>
-      </w:pPr>
-    </w:lvl>
-    <w:lvl w:ilvl="5">
-      <w:start w:val="1"/>
-      <w:numFmt w:val="none"/>
-      <w:suff w:val="nothing"/>
-      <w:lvlText w:val=""/>
-      <w:lvlJc w:val="left"/>
-      <w:pPr>
-        <w:ind w:left="0" w:hanging="0"/>
-      </w:pPr>
-    </w:lvl>
-    <w:lvl w:ilvl="6">
-      <w:start w:val="1"/>
-      <w:numFmt w:val="none"/>
-      <w:suff w:val="nothing"/>
-      <w:lvlText w:val=""/>
-      <w:lvlJc w:val="left"/>
-      <w:pPr>
-        <w:ind w:left="0" w:hanging="0"/>
-      </w:pPr>
-    </w:lvl>
-    <w:lvl w:ilvl="7">
-      <w:start w:val="1"/>
-      <w:numFmt w:val="none"/>
-      <w:suff w:val="nothing"/>
-      <w:lvlText w:val=""/>
-      <w:lvlJc w:val="left"/>
-      <w:pPr>
-        <w:ind w:left="0" w:hanging="0"/>
-      </w:pPr>
-    </w:lvl>
-    <w:lvl w:ilvl="8">
-      <w:start w:val="1"/>
-      <w:numFmt w:val="none"/>
-      <w:suff w:val="nothing"/>
-      <w:lvlText w:val=""/>
-      <w:lvlJc w:val="left"/>
-      <w:pPr>
-        <w:ind w:left="0" w:hanging="0"/>
-      </w:pPr>
+      </w:rPr>
     </w:lvl>
   </w:abstractNum>
   <w:num w:numId="1">
     <w:abstractNumId w:val="1"/>
   </w:num>
   <w:num w:numId="2">
-    <w:abstractNumId w:val="2"/>
+    <w:abstractNumId w:val="3"/>
   </w:num>
   <w:num w:numId="3">
-    <w:abstractNumId w:val="3"/>
+    <w:abstractNumId w:val="0"/>
   </w:num>
   <w:num w:numId="4">
-    <w:abstractNumId w:val="4"/>
+    <w:abstractNumId w:val="2"/>
   </w:num>
 </w:numbering>
 </file>
 
 <file path=word/styles.xml><?xml version="1.0" encoding="utf-8"?>
-<w:styles xmlns:w="http://schemas.openxmlformats.org/wordprocessingml/2006/main" xmlns:w14="http://schemas.microsoft.com/office/word/2010/wordml" xmlns:mc="http://schemas.openxmlformats.org/markup-compatibility/2006" mc:Ignorable="w14">
+<w:styles xmlns:mc="http://schemas.openxmlformats.org/markup-compatibility/2006" xmlns:r="http://schemas.openxmlformats.org/officeDocument/2006/relationships" xmlns:w="http://schemas.openxmlformats.org/wordprocessingml/2006/main" xmlns:w14="http://schemas.microsoft.com/office/word/2010/wordml" xmlns:w15="http://schemas.microsoft.com/office/word/2012/wordml" xmlns:w16cex="http://schemas.microsoft.com/office/word/2018/wordml/cex" xmlns:w16cid="http://schemas.microsoft.com/office/word/2016/wordml/cid" xmlns:w16="http://schemas.microsoft.com/office/word/2018/wordml" xmlns:w16se="http://schemas.microsoft.com/office/word/2015/wordml/symex" mc:Ignorable="w14 w15 w16se w16cid w16 w16cex">
   <w:docDefaults>
     <w:rPrDefault>
       <w:rPr>
-        <w:rFonts w:ascii="Calibri" w:hAnsi="Calibri" w:eastAsia="Calibri" w:cs="" w:asciiTheme="minorHAnsi" w:cstheme="minorBidi" w:eastAsiaTheme="minorHAnsi" w:hAnsiTheme="minorHAnsi"/>
+        <w:rFonts w:asciiTheme="minorHAnsi" w:eastAsiaTheme="minorHAnsi" w:hAnsiTheme="minorHAnsi" w:cstheme="minorBidi"/>
         <w:sz w:val="22"/>
         <w:szCs w:val="22"/>
         <w:lang w:val="pt-PT" w:eastAsia="en-US" w:bidi="ar-SA"/>
       </w:rPr>
     </w:rPrDefault>
-    <w:pPrDefault>
-      <w:pPr/>
-    </w:pPrDefault>
+    <w:pPrDefault/>
   </w:docDefaults>
   <w:latentStyles w:defLockedState="0" w:defUIPriority="99" w:defSemiHidden="0" w:defUnhideWhenUsed="0" w:defQFormat="0" w:count="376">
     <w:lsdException w:name="Normal" w:uiPriority="0" w:qFormat="1"/>
     <w:lsdException w:name="heading 1" w:uiPriority="9" w:qFormat="1"/>
-    <w:lsdException w:name="heading 2" w:uiPriority="9" w:semiHidden="1" w:unhideWhenUsed="1" w:qFormat="1"/>
-    <w:lsdException w:name="heading 3" w:uiPriority="9" w:semiHidden="1" w:unhideWhenUsed="1" w:qFormat="1"/>
-    <w:lsdException w:name="heading 4" w:uiPriority="9" w:semiHidden="1" w:unhideWhenUsed="1" w:qFormat="1"/>
-    <w:lsdException w:name="heading 5" w:uiPriority="9" w:semiHidden="1" w:unhideWhenUsed="1" w:qFormat="1"/>
-    <w:lsdException w:name="heading 6" w:uiPriority="9" w:semiHidden="1" w:unhideWhenUsed="1" w:qFormat="1"/>
-    <w:lsdException w:name="heading 7" w:uiPriority="9" w:semiHidden="1" w:unhideWhenUsed="1" w:qFormat="1"/>
-    <w:lsdException w:name="heading 8" w:uiPriority="9" w:semiHidden="1" w:unhideWhenUsed="1" w:qFormat="1"/>
-    <w:lsdException w:name="heading 9" w:uiPriority="9" w:semiHidden="1" w:unhideWhenUsed="1" w:qFormat="1"/>
+    <w:lsdException w:name="heading 2" w:semiHidden="1" w:uiPriority="9" w:unhideWhenUsed="1" w:qFormat="1"/>
+    <w:lsdException w:name="heading 3" w:semiHidden="1" w:uiPriority="9" w:unhideWhenUsed="1" w:qFormat="1"/>
+    <w:lsdException w:name="heading 4" w:semiHidden="1" w:uiPriority="9" w:unhideWhenUsed="1" w:qFormat="1"/>
+    <w:lsdException w:name="heading 5" w:semiHidden="1" w:uiPriority="9" w:unhideWhenUsed="1" w:qFormat="1"/>
+    <w:lsdException w:name="heading 6" w:semiHidden="1" w:uiPriority="9" w:unhideWhenUsed="1" w:qFormat="1"/>
+    <w:lsdException w:name="heading 7" w:semiHidden="1" w:uiPriority="9" w:unhideWhenUsed="1" w:qFormat="1"/>
+    <w:lsdException w:name="heading 8" w:semiHidden="1" w:uiPriority="9" w:unhideWhenUsed="1" w:qFormat="1"/>
+    <w:lsdException w:name="heading 9" w:semiHidden="1" w:uiPriority="9" w:unhideWhenUsed="1" w:qFormat="1"/>
     <w:lsdException w:name="index 1" w:semiHidden="1" w:unhideWhenUsed="1"/>
     <w:lsdException w:name="index 2" w:semiHidden="1" w:unhideWhenUsed="1"/>
     <w:lsdException w:name="index 3" w:semiHidden="1" w:unhideWhenUsed="1"/>
@@ -1865,22 +1686,22 @@
     <w:lsdException w:name="index 7" w:semiHidden="1" w:unhideWhenUsed="1"/>
     <w:lsdException w:name="index 8" w:semiHidden="1" w:unhideWhenUsed="1"/>
     <w:lsdException w:name="index 9" w:semiHidden="1" w:unhideWhenUsed="1"/>
-    <w:lsdException w:name="toc 1" w:uiPriority="39" w:semiHidden="1" w:unhideWhenUsed="1"/>
-    <w:lsdException w:name="toc 2" w:uiPriority="39" w:semiHidden="1" w:unhideWhenUsed="1"/>
-    <w:lsdException w:name="toc 3" w:uiPriority="39" w:semiHidden="1" w:unhideWhenUsed="1"/>
-    <w:lsdException w:name="toc 4" w:uiPriority="39" w:semiHidden="1" w:unhideWhenUsed="1"/>
-    <w:lsdException w:name="toc 5" w:uiPriority="39" w:semiHidden="1" w:unhideWhenUsed="1"/>
-    <w:lsdException w:name="toc 6" w:uiPriority="39" w:semiHidden="1" w:unhideWhenUsed="1"/>
-    <w:lsdException w:name="toc 7" w:uiPriority="39" w:semiHidden="1" w:unhideWhenUsed="1"/>
-    <w:lsdException w:name="toc 8" w:uiPriority="39" w:semiHidden="1" w:unhideWhenUsed="1"/>
-    <w:lsdException w:name="toc 9" w:uiPriority="39" w:semiHidden="1" w:unhideWhenUsed="1"/>
+    <w:lsdException w:name="toc 1" w:semiHidden="1" w:uiPriority="39" w:unhideWhenUsed="1"/>
+    <w:lsdException w:name="toc 2" w:semiHidden="1" w:uiPriority="39" w:unhideWhenUsed="1"/>
+    <w:lsdException w:name="toc 3" w:semiHidden="1" w:uiPriority="39" w:unhideWhenUsed="1"/>
+    <w:lsdException w:name="toc 4" w:semiHidden="1" w:uiPriority="39" w:unhideWhenUsed="1"/>
+    <w:lsdException w:name="toc 5" w:semiHidden="1" w:uiPriority="39" w:unhideWhenUsed="1"/>
+    <w:lsdException w:name="toc 6" w:semiHidden="1" w:uiPriority="39" w:unhideWhenUsed="1"/>
+    <w:lsdException w:name="toc 7" w:semiHidden="1" w:uiPriority="39" w:unhideWhenUsed="1"/>
+    <w:lsdException w:name="toc 8" w:semiHidden="1" w:uiPriority="39" w:unhideWhenUsed="1"/>
+    <w:lsdException w:name="toc 9" w:semiHidden="1" w:uiPriority="39" w:unhideWhenUsed="1"/>
     <w:lsdException w:name="Normal Indent" w:semiHidden="1" w:unhideWhenUsed="1"/>
     <w:lsdException w:name="footnote text" w:semiHidden="1" w:unhideWhenUsed="1"/>
     <w:lsdException w:name="annotation text" w:semiHidden="1" w:unhideWhenUsed="1"/>
     <w:lsdException w:name="header" w:semiHidden="1" w:unhideWhenUsed="1"/>
     <w:lsdException w:name="footer" w:semiHidden="1" w:unhideWhenUsed="1"/>
     <w:lsdException w:name="index heading" w:semiHidden="1" w:unhideWhenUsed="1"/>
-    <w:lsdException w:name="caption" w:uiPriority="35" w:semiHidden="1" w:unhideWhenUsed="1" w:qFormat="1"/>
+    <w:lsdException w:name="caption" w:semiHidden="1" w:uiPriority="35" w:unhideWhenUsed="1" w:qFormat="1"/>
     <w:lsdException w:name="table of figures" w:semiHidden="1" w:unhideWhenUsed="1"/>
     <w:lsdException w:name="envelope address" w:semiHidden="1" w:unhideWhenUsed="1"/>
     <w:lsdException w:name="envelope return" w:semiHidden="1" w:unhideWhenUsed="1"/>
@@ -1911,7 +1732,7 @@
     <w:lsdException w:name="Title" w:uiPriority="10" w:qFormat="1"/>
     <w:lsdException w:name="Closing" w:semiHidden="1" w:unhideWhenUsed="1"/>
     <w:lsdException w:name="Signature" w:semiHidden="1" w:unhideWhenUsed="1"/>
-    <w:lsdException w:name="Default Paragraph Font" w:uiPriority="1" w:semiHidden="1" w:unhideWhenUsed="1"/>
+    <w:lsdException w:name="Default Paragraph Font" w:semiHidden="1" w:uiPriority="1" w:unhideWhenUsed="1"/>
     <w:lsdException w:name="Body Text" w:semiHidden="1" w:unhideWhenUsed="1"/>
     <w:lsdException w:name="Body Text Indent" w:semiHidden="1" w:unhideWhenUsed="1"/>
     <w:lsdException w:name="List Continue" w:semiHidden="1" w:unhideWhenUsed="1"/>
@@ -2111,8 +1932,8 @@
     <w:lsdException w:name="Subtle Reference" w:uiPriority="31" w:qFormat="1"/>
     <w:lsdException w:name="Intense Reference" w:uiPriority="32" w:qFormat="1"/>
     <w:lsdException w:name="Book Title" w:uiPriority="33" w:qFormat="1"/>
-    <w:lsdException w:name="Bibliography" w:uiPriority="37" w:semiHidden="1" w:unhideWhenUsed="1"/>
-    <w:lsdException w:name="TOC Heading" w:uiPriority="39" w:semiHidden="1" w:unhideWhenUsed="1" w:qFormat="1"/>
+    <w:lsdException w:name="Bibliography" w:semiHidden="1" w:uiPriority="37" w:unhideWhenUsed="1"/>
+    <w:lsdException w:name="TOC Heading" w:semiHidden="1" w:uiPriority="39" w:unhideWhenUsed="1" w:qFormat="1"/>
     <w:lsdException w:name="Plain Table 1" w:uiPriority="41"/>
     <w:lsdException w:name="Plain Table 2" w:uiPriority="42"/>
     <w:lsdException w:name="Plain Table 3" w:uiPriority="43"/>
@@ -2223,114 +2044,120 @@
     <w:lsdException w:name="Unresolved Mention" w:semiHidden="1" w:unhideWhenUsed="1"/>
     <w:lsdException w:name="Smart Link" w:semiHidden="1" w:unhideWhenUsed="1"/>
   </w:latentStyles>
-  <w:style w:type="paragraph" w:styleId="Normal" w:default="1">
+  <w:style w:type="paragraph" w:default="1" w:styleId="Normal">
     <w:name w:val="Normal"/>
     <w:qFormat/>
     <w:pPr>
-      <w:widowControl/>
-      <w:bidi w:val="0"/>
-      <w:spacing w:lineRule="auto" w:line="259" w:before="0" w:after="160"/>
-      <w:jc w:val="left"/>
+      <w:spacing w:after="160" w:line="259" w:lineRule="auto"/>
     </w:pPr>
-    <w:rPr>
-      <w:rFonts w:ascii="Calibri" w:hAnsi="Calibri" w:eastAsia="Calibri" w:cs="" w:asciiTheme="minorHAnsi" w:cstheme="minorBidi" w:eastAsiaTheme="minorHAnsi" w:hAnsiTheme="minorHAnsi"/>
-      <w:color w:val="auto"/>
-      <w:kern w:val="0"/>
-      <w:sz w:val="22"/>
-      <w:szCs w:val="22"/>
-      <w:lang w:val="pt-PT" w:eastAsia="en-US" w:bidi="ar-SA"/>
-    </w:rPr>
   </w:style>
-  <w:style w:type="character" w:styleId="DefaultParagraphFont" w:default="1">
+  <w:style w:type="character" w:default="1" w:styleId="DefaultParagraphFont">
     <w:name w:val="Default Paragraph Font"/>
     <w:uiPriority w:val="1"/>
     <w:semiHidden/>
     <w:unhideWhenUsed/>
-    <w:qFormat/>
-    <w:rPr/>
   </w:style>
-  <w:style w:type="character" w:styleId="ListLabel1">
+  <w:style w:type="table" w:default="1" w:styleId="TableNormal">
+    <w:name w:val="Normal Table"/>
+    <w:uiPriority w:val="99"/>
+    <w:semiHidden/>
+    <w:unhideWhenUsed/>
+    <w:tblPr>
+      <w:tblInd w:w="0" w:type="dxa"/>
+      <w:tblCellMar>
+        <w:top w:w="0" w:type="dxa"/>
+        <w:left w:w="108" w:type="dxa"/>
+        <w:bottom w:w="0" w:type="dxa"/>
+        <w:right w:w="108" w:type="dxa"/>
+      </w:tblCellMar>
+    </w:tblPr>
+  </w:style>
+  <w:style w:type="numbering" w:default="1" w:styleId="NoList">
+    <w:name w:val="No List"/>
+    <w:uiPriority w:val="99"/>
+    <w:semiHidden/>
+    <w:unhideWhenUsed/>
+  </w:style>
+  <w:style w:type="character" w:customStyle="1" w:styleId="ListLabel1">
     <w:name w:val="ListLabel 1"/>
     <w:qFormat/>
     <w:rPr>
       <w:rFonts w:cs="Courier New"/>
     </w:rPr>
   </w:style>
-  <w:style w:type="character" w:styleId="ListLabel2">
+  <w:style w:type="character" w:customStyle="1" w:styleId="ListLabel2">
     <w:name w:val="ListLabel 2"/>
     <w:qFormat/>
     <w:rPr>
       <w:rFonts w:cs="Courier New"/>
     </w:rPr>
   </w:style>
-  <w:style w:type="character" w:styleId="ListLabel3">
+  <w:style w:type="character" w:customStyle="1" w:styleId="ListLabel3">
     <w:name w:val="ListLabel 3"/>
     <w:qFormat/>
     <w:rPr>
       <w:rFonts w:cs="Courier New"/>
     </w:rPr>
   </w:style>
-  <w:style w:type="character" w:styleId="ListLabel4">
+  <w:style w:type="character" w:customStyle="1" w:styleId="ListLabel4">
     <w:name w:val="ListLabel 4"/>
     <w:qFormat/>
     <w:rPr>
       <w:rFonts w:cs="Courier New"/>
     </w:rPr>
   </w:style>
-  <w:style w:type="character" w:styleId="ListLabel5">
+  <w:style w:type="character" w:customStyle="1" w:styleId="ListLabel5">
     <w:name w:val="ListLabel 5"/>
     <w:qFormat/>
     <w:rPr>
       <w:rFonts w:cs="Courier New"/>
     </w:rPr>
   </w:style>
-  <w:style w:type="character" w:styleId="ListLabel6">
+  <w:style w:type="character" w:customStyle="1" w:styleId="ListLabel6">
     <w:name w:val="ListLabel 6"/>
     <w:qFormat/>
     <w:rPr>
       <w:rFonts w:cs="Courier New"/>
     </w:rPr>
   </w:style>
-  <w:style w:type="character" w:styleId="Bullets">
+  <w:style w:type="character" w:customStyle="1" w:styleId="Bullets">
     <w:name w:val="Bullets"/>
     <w:qFormat/>
     <w:rPr>
-      <w:rFonts w:ascii="OpenSymbol" w:hAnsi="OpenSymbol" w:eastAsia="OpenSymbol" w:cs="OpenSymbol"/>
+      <w:rFonts w:ascii="OpenSymbol" w:eastAsia="OpenSymbol" w:hAnsi="OpenSymbol" w:cs="OpenSymbol"/>
     </w:rPr>
   </w:style>
-  <w:style w:type="paragraph" w:styleId="Heading">
+  <w:style w:type="paragraph" w:customStyle="1" w:styleId="Heading">
     <w:name w:val="Heading"/>
     <w:basedOn w:val="Normal"/>
-    <w:next w:val="TextBody"/>
+    <w:next w:val="BodyText"/>
     <w:qFormat/>
     <w:pPr>
-      <w:keepNext w:val="true"/>
+      <w:keepNext/>
       <w:spacing w:before="240" w:after="120"/>
     </w:pPr>
     <w:rPr>
-      <w:rFonts w:ascii="Liberation Sans" w:hAnsi="Liberation Sans" w:eastAsia="Noto Sans CJK SC" w:cs="Lohit Devanagari"/>
+      <w:rFonts w:ascii="Liberation Sans" w:eastAsia="Noto Sans CJK SC" w:hAnsi="Liberation Sans" w:cs="Lohit Devanagari"/>
       <w:sz w:val="28"/>
       <w:szCs w:val="28"/>
     </w:rPr>
   </w:style>
-  <w:style w:type="paragraph" w:styleId="TextBody">
+  <w:style w:type="paragraph" w:styleId="BodyText">
     <w:name w:val="Body Text"/>
     <w:basedOn w:val="Normal"/>
     <w:pPr>
-      <w:spacing w:lineRule="auto" w:line="276" w:before="0" w:after="140"/>
+      <w:spacing w:after="140" w:line="276" w:lineRule="auto"/>
     </w:pPr>
-    <w:rPr/>
   </w:style>
   <w:style w:type="paragraph" w:styleId="List">
     <w:name w:val="List"/>
-    <w:basedOn w:val="TextBody"/>
-    <w:pPr/>
+    <w:basedOn w:val="BodyText"/>
     <w:rPr>
       <w:rFonts w:cs="Lohit Devanagari"/>
     </w:rPr>
   </w:style>
   <w:style w:type="paragraph" w:styleId="Caption">
-    <w:name w:val="Caption"/>
+    <w:name w:val="caption"/>
     <w:basedOn w:val="Normal"/>
     <w:qFormat/>
     <w:pPr>
@@ -2345,7 +2172,7 @@
       <w:szCs w:val="24"/>
     </w:rPr>
   </w:style>
-  <w:style w:type="paragraph" w:styleId="Index">
+  <w:style w:type="paragraph" w:customStyle="1" w:styleId="Index">
     <w:name w:val="Index"/>
     <w:basedOn w:val="Normal"/>
     <w:qFormat/>
@@ -2361,35 +2188,11 @@
     <w:basedOn w:val="Normal"/>
     <w:uiPriority w:val="34"/>
     <w:qFormat/>
-    <w:rsid w:val="009721c9"/>
+    <w:rsid w:val="009721C9"/>
     <w:pPr>
-      <w:spacing w:before="0" w:after="160"/>
-      <w:ind w:left="720" w:hanging="0"/>
+      <w:ind w:left="720"/>
       <w:contextualSpacing/>
     </w:pPr>
-    <w:rPr/>
-  </w:style>
-  <w:style w:type="numbering" w:styleId="NoList" w:default="1">
-    <w:name w:val="No List"/>
-    <w:uiPriority w:val="99"/>
-    <w:semiHidden/>
-    <w:unhideWhenUsed/>
-    <w:qFormat/>
-  </w:style>
-  <w:style w:type="table" w:default="1" w:styleId="Tabelanormal">
-    <w:name w:val="Normal Table"/>
-    <w:uiPriority w:val="99"/>
-    <w:semiHidden/>
-    <w:unhideWhenUsed/>
-    <w:tblPr>
-      <w:tblInd w:w="0" w:type="dxa"/>
-      <w:tblCellMar>
-        <w:top w:w="0" w:type="dxa"/>
-        <w:left w:w="108" w:type="dxa"/>
-        <w:bottom w:w="0" w:type="dxa"/>
-        <w:right w:w="108" w:type="dxa"/>
-      </w:tblCellMar>
-    </w:tblPr>
   </w:style>
 </w:styles>
 </file>
